--- a/작업일지/21주차 작업 일지.docx
+++ b/작업일지/21주차 작업 일지.docx
@@ -696,7 +696,14 @@
         <w:t>허재성</w:t>
       </w:r>
     </w:p>
-    <w:p/>
+    <w:p>
+      <w:pPr>
+        <w:rPr>
+          <w:b/>
+          <w:sz w:val="22"/>
+        </w:rPr>
+      </w:pPr>
+    </w:p>
     <w:p>
       <w:pPr>
         <w:pStyle w:val="a4"/>
@@ -707,11 +714,15 @@
         <w:ind w:leftChars="0"/>
         <w:rPr>
           <w:rFonts w:hint="eastAsia"/>
-        </w:rPr>
-      </w:pPr>
-      <w:r>
-        <w:rPr>
-          <w:rFonts w:hint="eastAsia"/>
+          <w:b/>
+          <w:sz w:val="22"/>
+        </w:rPr>
+      </w:pPr>
+      <w:r>
+        <w:rPr>
+          <w:rFonts w:hint="eastAsia"/>
+          <w:b/>
+          <w:sz w:val="22"/>
         </w:rPr>
         <w:t>플레이어 각도 개선</w:t>
       </w:r>
@@ -960,6 +971,8 @@
         <w:ind w:leftChars="0"/>
         <w:rPr>
           <w:rFonts w:hint="eastAsia"/>
+          <w:b/>
+          <w:sz w:val="22"/>
         </w:rPr>
       </w:pPr>
     </w:p>
@@ -971,14 +984,24 @@
           <w:numId w:val="4"/>
         </w:numPr>
         <w:ind w:leftChars="0"/>
-      </w:pPr>
-      <w:r>
-        <w:rPr>
-          <w:rFonts w:hint="eastAsia"/>
+        <w:rPr>
+          <w:b/>
+          <w:sz w:val="22"/>
+        </w:rPr>
+      </w:pPr>
+      <w:r>
+        <w:rPr>
+          <w:rFonts w:hint="eastAsia"/>
+          <w:b/>
+          <w:sz w:val="22"/>
         </w:rPr>
         <w:t>동적 그림자 개선</w:t>
       </w:r>
       <w:r>
+        <w:rPr>
+          <w:b/>
+          <w:sz w:val="22"/>
+        </w:rPr>
         <w:t xml:space="preserve"> </w:t>
       </w:r>
     </w:p>
@@ -1537,7 +1560,7 @@
           </mc:Choice>
           <mc:Fallback>
             <w:pict>
-              <v:oval w14:anchorId="3D374D49" id="타원 8" o:spid="_x0000_s1026" style="position:absolute;left:0;text-align:left;margin-left:153pt;margin-top:154.65pt;width:86.5pt;height:123.4pt;rotation:1114654fd;z-index:251665408;visibility:visible;mso-wrap-style:square;mso-width-percent:0;mso-wrap-distance-left:9pt;mso-wrap-distance-top:0;mso-wrap-distance-right:9pt;mso-wrap-distance-bottom:0;mso-position-horizontal:absolute;mso-position-horizontal-relative:text;mso-position-vertical:absolute;mso-position-vertical-relative:text;mso-width-percent:0;mso-width-relative:margin;v-text-anchor:middle" o:gfxdata="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" filled="f" strokecolor="#ffc000" strokeweight="1pt">
+              <v:oval w14:anchorId="34655A64" id="타원 8" o:spid="_x0000_s1026" style="position:absolute;left:0;text-align:left;margin-left:153pt;margin-top:154.65pt;width:86.5pt;height:123.4pt;rotation:1114654fd;z-index:251665408;visibility:visible;mso-wrap-style:square;mso-width-percent:0;mso-wrap-distance-left:9pt;mso-wrap-distance-top:0;mso-wrap-distance-right:9pt;mso-wrap-distance-bottom:0;mso-position-horizontal:absolute;mso-position-horizontal-relative:text;mso-position-vertical:absolute;mso-position-vertical-relative:text;mso-width-percent:0;mso-width-relative:margin;v-text-anchor:middle" o:gfxdata="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" filled="f" strokecolor="#ffc000" strokeweight="1pt">
                 <v:stroke joinstyle="miter"/>
               </v:oval>
             </w:pict>
@@ -1619,7 +1642,7 @@
           </mc:Choice>
           <mc:Fallback>
             <w:pict>
-              <v:oval w14:anchorId="767274F6" id="타원 9" o:spid="_x0000_s1026" style="position:absolute;left:0;text-align:left;margin-left:252.6pt;margin-top:134.85pt;width:115.5pt;height:54.1pt;rotation:2020912fd;z-index:251667456;visibility:visible;mso-wrap-style:square;mso-width-percent:0;mso-height-percent:0;mso-wrap-distance-left:9pt;mso-wrap-distance-top:0;mso-wrap-distance-right:9pt;mso-wrap-distance-bottom:0;mso-position-horizontal:absolute;mso-position-horizontal-relative:text;mso-position-vertical:absolute;mso-position-vertical-relative:text;mso-width-percent:0;mso-height-percent:0;mso-width-relative:margin;mso-height-relative:margin;v-text-anchor:middle" o:gfxdata="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" filled="f" strokecolor="#002060" strokeweight="1pt">
+              <v:oval w14:anchorId="1CBD6002" id="타원 9" o:spid="_x0000_s1026" style="position:absolute;left:0;text-align:left;margin-left:252.6pt;margin-top:134.85pt;width:115.5pt;height:54.1pt;rotation:2020912fd;z-index:251667456;visibility:visible;mso-wrap-style:square;mso-width-percent:0;mso-height-percent:0;mso-wrap-distance-left:9pt;mso-wrap-distance-top:0;mso-wrap-distance-right:9pt;mso-wrap-distance-bottom:0;mso-position-horizontal:absolute;mso-position-horizontal-relative:text;mso-position-vertical:absolute;mso-position-vertical-relative:text;mso-width-percent:0;mso-height-percent:0;mso-width-relative:margin;mso-height-relative:margin;v-text-anchor:middle" o:gfxdata="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" filled="f" strokecolor="#002060" strokeweight="1pt">
                 <v:stroke joinstyle="miter"/>
               </v:oval>
             </w:pict>
@@ -1803,15 +1826,23 @@
         <w:ind w:leftChars="0"/>
         <w:rPr>
           <w:rFonts w:hint="eastAsia"/>
-        </w:rPr>
-      </w:pPr>
-      <w:r>
-        <w:rPr>
-          <w:rFonts w:hint="eastAsia"/>
+          <w:b/>
+          <w:sz w:val="22"/>
+        </w:rPr>
+      </w:pPr>
+      <w:r>
+        <w:rPr>
+          <w:rFonts w:hint="eastAsia"/>
+          <w:b/>
+          <w:sz w:val="22"/>
         </w:rPr>
         <w:t>헬기 플레이어 병과 추가 과정 제작</w:t>
       </w:r>
       <w:r>
+        <w:rPr>
+          <w:b/>
+          <w:sz w:val="22"/>
+        </w:rPr>
         <w:t xml:space="preserve"> </w:t>
       </w:r>
     </w:p>
@@ -2110,19 +2141,31 @@
           <w:numId w:val="4"/>
         </w:numPr>
         <w:ind w:leftChars="0"/>
-      </w:pPr>
-      <w:r>
-        <w:rPr>
-          <w:rFonts w:hint="eastAsia"/>
+        <w:rPr>
+          <w:b/>
+          <w:sz w:val="24"/>
+        </w:rPr>
+      </w:pPr>
+      <w:r>
+        <w:rPr>
+          <w:rFonts w:hint="eastAsia"/>
+          <w:b/>
+          <w:sz w:val="24"/>
         </w:rPr>
         <w:t xml:space="preserve">피격 모션과 이펙트 제작 </w:t>
       </w:r>
       <w:r>
+        <w:rPr>
+          <w:b/>
+          <w:sz w:val="24"/>
+        </w:rPr>
         <w:t xml:space="preserve">LIST </w:t>
       </w:r>
       <w:r>
         <w:rPr>
           <w:rFonts w:hint="eastAsia"/>
+          <w:b/>
+          <w:sz w:val="24"/>
         </w:rPr>
         <w:t>작성</w:t>
       </w:r>
@@ -2182,6 +2225,30 @@
     </w:p>
     <w:p>
       <w:pPr>
+        <w:rPr>
+          <w:rFonts w:hint="eastAsia"/>
+        </w:rPr>
+      </w:pPr>
+      <w:r>
+        <w:rPr>
+          <w:rFonts w:hint="eastAsia"/>
+        </w:rPr>
+        <w:t>&lt;</w:t>
+      </w:r>
+      <w:r>
+        <w:t>Notion detail</w:t>
+      </w:r>
+      <w:r>
+        <w:rPr>
+          <w:rFonts w:hint="eastAsia"/>
+        </w:rPr>
+        <w:t>&gt;</w:t>
+      </w:r>
+      <w:bookmarkStart w:id="0" w:name="_GoBack"/>
+      <w:bookmarkEnd w:id="0"/>
+    </w:p>
+    <w:p>
+      <w:pPr>
         <w:widowControl/>
         <w:wordWrap/>
         <w:autoSpaceDE/>
@@ -3819,8 +3886,6 @@
       <w:r>
         <w:br w:type="page"/>
       </w:r>
-      <w:bookmarkStart w:id="0" w:name="_GoBack"/>
-      <w:bookmarkEnd w:id="0"/>
     </w:p>
     <w:tbl>
       <w:tblPr>
@@ -7317,7 +7382,7 @@
   <w:style w:type="paragraph" w:default="1" w:styleId="a">
     <w:name w:val="Normal"/>
     <w:qFormat/>
-    <w:rsid w:val="00070541"/>
+    <w:rsid w:val="00DB4823"/>
     <w:pPr>
       <w:widowControl w:val="0"/>
       <w:wordWrap w:val="0"/>
@@ -7809,7 +7874,7 @@
 </file>
 
 <file path=customXml/itemProps1.xml><?xml version="1.0" encoding="utf-8"?>
-<ds:datastoreItem xmlns:ds="http://schemas.openxmlformats.org/officeDocument/2006/customXml" ds:itemID="{20D69757-456D-477E-B366-3AB645EE4E93}">
+<ds:datastoreItem xmlns:ds="http://schemas.openxmlformats.org/officeDocument/2006/customXml" ds:itemID="{820833A9-79D7-47E8-AF40-26DFCBF48C2C}">
   <ds:schemaRefs>
     <ds:schemaRef ds:uri="http://schemas.openxmlformats.org/officeDocument/2006/bibliography"/>
   </ds:schemaRefs>

--- a/작업일지/21주차 작업 일지.docx
+++ b/작업일지/21주차 작업 일지.docx
@@ -1,6 +1,6 @@
 
 <file path=word/document.xml><?xml version="1.0" encoding="utf-8"?>
-<w:document xmlns:wpc="http://schemas.microsoft.com/office/word/2010/wordprocessingCanvas" xmlns:cx="http://schemas.microsoft.com/office/drawing/2014/chartex" xmlns:mc="http://schemas.openxmlformats.org/markup-compatibility/2006" xmlns:o="urn:schemas-microsoft-com:office:office" xmlns:r="http://schemas.openxmlformats.org/officeDocument/2006/relationships" xmlns:m="http://schemas.openxmlformats.org/officeDocument/2006/math" xmlns:v="urn:schemas-microsoft-com:vml" xmlns:wp14="http://schemas.microsoft.com/office/word/2010/wordprocessingDrawing" xmlns:wp="http://schemas.openxmlformats.org/drawingml/2006/wordprocessingDrawing" xmlns:w10="urn:schemas-microsoft-com:office:word" xmlns:w="http://schemas.openxmlformats.org/wordprocessingml/2006/main" xmlns:w14="http://schemas.microsoft.com/office/word/2010/wordml" xmlns:w15="http://schemas.microsoft.com/office/word/2012/wordml" xmlns:w16se="http://schemas.microsoft.com/office/word/2015/wordml/symex" xmlns:wpg="http://schemas.microsoft.com/office/word/2010/wordprocessingGroup" xmlns:wpi="http://schemas.microsoft.com/office/word/2010/wordprocessingInk" xmlns:wne="http://schemas.microsoft.com/office/word/2006/wordml" xmlns:wps="http://schemas.microsoft.com/office/word/2010/wordprocessingShape" mc:Ignorable="w14 w15 w16se wp14">
+<w:document xmlns:wpc="http://schemas.microsoft.com/office/word/2010/wordprocessingCanvas" xmlns:cx="http://schemas.microsoft.com/office/drawing/2014/chartex" xmlns:cx1="http://schemas.microsoft.com/office/drawing/2015/9/8/chartex" xmlns:cx2="http://schemas.microsoft.com/office/drawing/2015/10/21/chartex" xmlns:cx3="http://schemas.microsoft.com/office/drawing/2016/5/9/chartex" xmlns:cx4="http://schemas.microsoft.com/office/drawing/2016/5/10/chartex" xmlns:cx5="http://schemas.microsoft.com/office/drawing/2016/5/11/chartex" xmlns:cx6="http://schemas.microsoft.com/office/drawing/2016/5/12/chartex" xmlns:cx7="http://schemas.microsoft.com/office/drawing/2016/5/13/chartex" xmlns:cx8="http://schemas.microsoft.com/office/drawing/2016/5/14/chartex" xmlns:mc="http://schemas.openxmlformats.org/markup-compatibility/2006" xmlns:aink="http://schemas.microsoft.com/office/drawing/2016/ink" xmlns:am3d="http://schemas.microsoft.com/office/drawing/2017/model3d" xmlns:o="urn:schemas-microsoft-com:office:office" xmlns:oel="http://schemas.microsoft.com/office/2019/extlst" xmlns:r="http://schemas.openxmlformats.org/officeDocument/2006/relationships" xmlns:m="http://schemas.openxmlformats.org/officeDocument/2006/math" xmlns:v="urn:schemas-microsoft-com:vml" xmlns:wp14="http://schemas.microsoft.com/office/word/2010/wordprocessingDrawing" xmlns:wp="http://schemas.openxmlformats.org/drawingml/2006/wordprocessingDrawing" xmlns:w10="urn:schemas-microsoft-com:office:word" xmlns:w="http://schemas.openxmlformats.org/wordprocessingml/2006/main" xmlns:w14="http://schemas.microsoft.com/office/word/2010/wordml" xmlns:w15="http://schemas.microsoft.com/office/word/2012/wordml" xmlns:w16cex="http://schemas.microsoft.com/office/word/2018/wordml/cex" xmlns:w16cid="http://schemas.microsoft.com/office/word/2016/wordml/cid" xmlns:w16="http://schemas.microsoft.com/office/word/2018/wordml" xmlns:w16sdtdh="http://schemas.microsoft.com/office/word/2020/wordml/sdtdatahash" xmlns:w16se="http://schemas.microsoft.com/office/word/2015/wordml/symex" xmlns:wpg="http://schemas.microsoft.com/office/word/2010/wordprocessingGroup" xmlns:wpi="http://schemas.microsoft.com/office/word/2010/wordprocessingInk" xmlns:wne="http://schemas.microsoft.com/office/word/2006/wordml" xmlns:wps="http://schemas.microsoft.com/office/word/2010/wordprocessingShape" mc:Ignorable="w14 w15 w16se w16cid w16 w16cex w16sdtdh wp14">
   <w:body>
     <w:tbl>
       <w:tblPr>
@@ -490,6 +490,39 @@
               </w:rPr>
               <w:t xml:space="preserve"> </w:t>
             </w:r>
+            <w:r>
+              <w:rPr>
+                <w:rFonts w:hint="eastAsia"/>
+                <w:b/>
+              </w:rPr>
+              <w:t>맵 충돌,</w:t>
+            </w:r>
+            <w:r>
+              <w:rPr>
+                <w:b/>
+              </w:rPr>
+              <w:t xml:space="preserve"> </w:t>
+            </w:r>
+            <w:r>
+              <w:rPr>
+                <w:rFonts w:hint="eastAsia"/>
+                <w:b/>
+              </w:rPr>
+              <w:t xml:space="preserve">로비 </w:t>
+            </w:r>
+            <w:r>
+              <w:rPr>
+                <w:b/>
+              </w:rPr>
+              <w:t xml:space="preserve">UI </w:t>
+            </w:r>
+            <w:r>
+              <w:rPr>
+                <w:rFonts w:hint="eastAsia"/>
+                <w:b/>
+              </w:rPr>
+              <w:t>추가 및 서버 연동 작업 중</w:t>
+            </w:r>
           </w:p>
           <w:p>
             <w:pPr>
@@ -638,16 +671,832 @@
     </w:p>
     <w:p>
       <w:pPr>
+        <w:pStyle w:val="a4"/>
+        <w:widowControl/>
+        <w:numPr>
+          <w:ilvl w:val="0"/>
+          <w:numId w:val="21"/>
+        </w:numPr>
+        <w:wordWrap/>
+        <w:autoSpaceDE/>
+        <w:autoSpaceDN/>
+        <w:ind w:leftChars="0"/>
+        <w:rPr>
+          <w:b/>
+          <w:bCs/>
+          <w:sz w:val="22"/>
+        </w:rPr>
+      </w:pPr>
+      <w:r>
+        <w:rPr>
+          <w:rFonts w:hint="eastAsia"/>
+          <w:b/>
+          <w:bCs/>
+          <w:sz w:val="22"/>
+        </w:rPr>
+        <w:t>맵 충돌</w:t>
+      </w:r>
+    </w:p>
+    <w:p>
+      <w:pPr>
+        <w:pStyle w:val="a4"/>
         <w:widowControl/>
         <w:wordWrap/>
         <w:autoSpaceDE/>
         <w:autoSpaceDN/>
-        <w:rPr>
+        <w:ind w:leftChars="0"/>
+        <w:jc w:val="left"/>
+        <w:rPr>
+          <w:sz w:val="22"/>
+        </w:rPr>
+      </w:pPr>
+      <w:r>
+        <w:rPr>
+          <w:rFonts w:hint="eastAsia"/>
+          <w:sz w:val="22"/>
+        </w:rPr>
+        <w:t>저번주부터 진행했던 맵 충돌에 대한 처리를 슬라이딩 벡터를 구하여 해당 벡터 방향을 주고 그 방향으로 이동하는 힘을 주어 포지션을 움직이도록 하였습니다.</w:t>
+      </w:r>
+    </w:p>
+    <w:p>
+      <w:pPr>
+        <w:pStyle w:val="a4"/>
+        <w:widowControl/>
+        <w:wordWrap/>
+        <w:autoSpaceDE/>
+        <w:autoSpaceDN/>
+        <w:ind w:leftChars="0"/>
+        <w:jc w:val="left"/>
+        <w:rPr>
+          <w:sz w:val="22"/>
+        </w:rPr>
+      </w:pPr>
+      <w:r>
+        <w:rPr>
+          <w:sz w:val="22"/>
+        </w:rPr>
+        <w:drawing>
+          <wp:inline distT="0" distB="0" distL="0" distR="0" wp14:anchorId="303BD615" wp14:editId="0290B12F">
+            <wp:extent cx="2133898" cy="2753109"/>
+            <wp:effectExtent l="0" t="0" r="0" b="9525"/>
+            <wp:docPr id="1689800399" name="그림 1"/>
+            <wp:cNvGraphicFramePr>
+              <a:graphicFrameLocks xmlns:a="http://schemas.openxmlformats.org/drawingml/2006/main" noChangeAspect="1"/>
+            </wp:cNvGraphicFramePr>
+            <a:graphic xmlns:a="http://schemas.openxmlformats.org/drawingml/2006/main">
+              <a:graphicData uri="http://schemas.openxmlformats.org/drawingml/2006/picture">
+                <pic:pic xmlns:pic="http://schemas.openxmlformats.org/drawingml/2006/picture">
+                  <pic:nvPicPr>
+                    <pic:cNvPr id="1689800399" name=""/>
+                    <pic:cNvPicPr/>
+                  </pic:nvPicPr>
+                  <pic:blipFill>
+                    <a:blip r:embed="rId9"/>
+                    <a:stretch>
+                      <a:fillRect/>
+                    </a:stretch>
+                  </pic:blipFill>
+                  <pic:spPr>
+                    <a:xfrm>
+                      <a:off x="0" y="0"/>
+                      <a:ext cx="2133898" cy="2753109"/>
+                    </a:xfrm>
+                    <a:prstGeom prst="rect">
+                      <a:avLst/>
+                    </a:prstGeom>
+                  </pic:spPr>
+                </pic:pic>
+              </a:graphicData>
+            </a:graphic>
+          </wp:inline>
+        </w:drawing>
+      </w:r>
+    </w:p>
+    <w:p>
+      <w:pPr>
+        <w:pStyle w:val="a4"/>
+        <w:widowControl/>
+        <w:wordWrap/>
+        <w:autoSpaceDE/>
+        <w:autoSpaceDN/>
+        <w:ind w:leftChars="0"/>
+        <w:jc w:val="left"/>
+        <w:rPr>
+          <w:sz w:val="22"/>
+        </w:rPr>
+      </w:pPr>
+      <w:r>
+        <w:rPr>
+          <w:rFonts w:hint="eastAsia"/>
+          <w:sz w:val="22"/>
+        </w:rPr>
+        <w:t>먼저 유니티에서 충돌체의 중심좌표,</w:t>
+      </w:r>
+      <w:r>
+        <w:rPr>
+          <w:sz w:val="22"/>
+        </w:rPr>
+        <w:t xml:space="preserve"> </w:t>
+      </w:r>
+      <w:r>
+        <w:rPr>
+          <w:rFonts w:hint="eastAsia"/>
+          <w:sz w:val="22"/>
+        </w:rPr>
+        <w:t xml:space="preserve">바라보는 방향과 </w:t>
+      </w:r>
+      <w:r>
+        <w:rPr>
+          <w:sz w:val="22"/>
+        </w:rPr>
+        <w:t xml:space="preserve">right </w:t>
+      </w:r>
+      <w:r>
+        <w:rPr>
+          <w:rFonts w:hint="eastAsia"/>
+          <w:sz w:val="22"/>
+        </w:rPr>
+        <w:t>방향,</w:t>
+      </w:r>
+      <w:r>
+        <w:rPr>
+          <w:sz w:val="22"/>
+        </w:rPr>
+        <w:t xml:space="preserve"> </w:t>
+      </w:r>
+      <w:r>
+        <w:rPr>
+          <w:rFonts w:hint="eastAsia"/>
+          <w:sz w:val="22"/>
+        </w:rPr>
+        <w:t>그리고 한 꼭짓점과 중심좌표와 다른 꼭짓점이 이루는 각도를 추출하였습니다.</w:t>
+      </w:r>
+      <w:r>
+        <w:rPr>
+          <w:sz w:val="22"/>
+        </w:rPr>
+        <w:t xml:space="preserve"> </w:t>
+      </w:r>
+      <w:r>
+        <w:rPr>
+          <w:rFonts w:hint="eastAsia"/>
+          <w:sz w:val="22"/>
+        </w:rPr>
+        <w:t>이 정보를 통해서 클라이언트에서 충돌처리를 진행하였습니다.</w:t>
+      </w:r>
+    </w:p>
+    <w:p>
+      <w:pPr>
+        <w:pStyle w:val="a4"/>
+        <w:widowControl/>
+        <w:wordWrap/>
+        <w:autoSpaceDE/>
+        <w:autoSpaceDN/>
+        <w:ind w:leftChars="0"/>
+        <w:jc w:val="left"/>
+        <w:rPr>
+          <w:sz w:val="22"/>
+        </w:rPr>
+      </w:pPr>
+      <w:r>
+        <w:rPr>
+          <w:rFonts w:hint="eastAsia"/>
+          <w:sz w:val="22"/>
+        </w:rPr>
+        <w:t>충돌이 일어났을 때,</w:t>
+      </w:r>
+      <w:r>
+        <w:rPr>
+          <w:sz w:val="22"/>
+        </w:rPr>
+        <w:t xml:space="preserve"> </w:t>
+      </w:r>
+      <w:r>
+        <w:rPr>
+          <w:rFonts w:hint="eastAsia"/>
+          <w:sz w:val="22"/>
+        </w:rPr>
+        <w:t xml:space="preserve">먼저 </w:t>
+      </w:r>
+      <w:r>
+        <w:rPr>
+          <w:sz w:val="22"/>
+        </w:rPr>
+        <w:t xml:space="preserve">Player To Center </w:t>
+      </w:r>
+      <w:r>
+        <w:rPr>
+          <w:rFonts w:hint="eastAsia"/>
+          <w:sz w:val="22"/>
+        </w:rPr>
+        <w:t>방향의 벡터를 구합니다.</w:t>
+      </w:r>
+      <w:r>
+        <w:rPr>
+          <w:sz w:val="22"/>
+        </w:rPr>
+        <w:t xml:space="preserve"> </w:t>
+      </w:r>
+      <w:r>
+        <w:rPr>
+          <w:rFonts w:hint="eastAsia"/>
+          <w:sz w:val="22"/>
+        </w:rPr>
+        <w:t>이는 그림의 노란색 벡터가 됩니다.</w:t>
+      </w:r>
+      <w:r>
+        <w:rPr>
+          <w:sz w:val="22"/>
+        </w:rPr>
+        <w:t xml:space="preserve"> </w:t>
+      </w:r>
+      <w:r>
+        <w:rPr>
+          <w:rFonts w:hint="eastAsia"/>
+          <w:sz w:val="22"/>
+        </w:rPr>
+        <w:t>이후 플레이어와 어떤 면에서 충돌이 되었는 지를 판단합니다.</w:t>
+      </w:r>
+      <w:r>
+        <w:rPr>
+          <w:sz w:val="22"/>
+        </w:rPr>
+        <w:t xml:space="preserve"> </w:t>
+      </w:r>
+      <w:r>
+        <w:rPr>
+          <w:rFonts w:hint="eastAsia"/>
+          <w:sz w:val="22"/>
+        </w:rPr>
+        <w:t>이는 충돌체의 바라보는 방향과 P</w:t>
+      </w:r>
+      <w:r>
+        <w:rPr>
+          <w:sz w:val="22"/>
+        </w:rPr>
+        <w:t>layer To Center</w:t>
+      </w:r>
+      <w:r>
+        <w:rPr>
+          <w:rFonts w:hint="eastAsia"/>
+          <w:sz w:val="22"/>
+        </w:rPr>
+        <w:t xml:space="preserve">벡터의 내적의 절댓값을 통해 </w:t>
+      </w:r>
+      <w:r>
+        <w:rPr>
+          <w:sz w:val="22"/>
+        </w:rPr>
+        <w:t xml:space="preserve">1-3 </w:t>
+      </w:r>
+      <w:r>
+        <w:rPr>
+          <w:rFonts w:hint="eastAsia"/>
+          <w:sz w:val="22"/>
+        </w:rPr>
+        <w:t xml:space="preserve">면인지 </w:t>
+      </w:r>
+      <w:r>
+        <w:rPr>
+          <w:sz w:val="22"/>
+        </w:rPr>
+        <w:t>2-4</w:t>
+      </w:r>
+      <w:r>
+        <w:rPr>
+          <w:rFonts w:hint="eastAsia"/>
+          <w:sz w:val="22"/>
+        </w:rPr>
+        <w:t>면인지 판단 후 실제 내적한 값 해당 두 벡터의 실제 내적값을 다시 구하여 양수,</w:t>
+      </w:r>
+      <w:r>
+        <w:rPr>
+          <w:sz w:val="22"/>
+        </w:rPr>
+        <w:t xml:space="preserve"> </w:t>
+      </w:r>
+      <w:r>
+        <w:rPr>
+          <w:rFonts w:hint="eastAsia"/>
+          <w:sz w:val="22"/>
+        </w:rPr>
+        <w:t>음수여부에 따라 나머지 면이 계산이 됩니다.</w:t>
+      </w:r>
+      <w:r>
+        <w:rPr>
+          <w:sz w:val="22"/>
+        </w:rPr>
+        <w:t xml:space="preserve"> </w:t>
+      </w:r>
+      <w:r>
+        <w:rPr>
+          <w:rFonts w:hint="eastAsia"/>
+          <w:sz w:val="22"/>
+        </w:rPr>
+        <w:t xml:space="preserve">하여 계산한 면의 노멀벡터와 </w:t>
+      </w:r>
+      <w:r>
+        <w:rPr>
+          <w:sz w:val="22"/>
+        </w:rPr>
+        <w:t xml:space="preserve">Player To Center </w:t>
+      </w:r>
+      <w:r>
+        <w:rPr>
+          <w:rFonts w:hint="eastAsia"/>
+          <w:sz w:val="22"/>
+        </w:rPr>
+        <w:t>벡터를 합성하여 나온 합성벡터로 슬라이딩 벡터가 구해지게 됩니다.</w:t>
+      </w:r>
+      <w:r>
+        <w:rPr>
+          <w:sz w:val="22"/>
+        </w:rPr>
+        <w:t xml:space="preserve"> </w:t>
+      </w:r>
+      <w:r>
+        <w:rPr>
+          <w:rFonts w:hint="eastAsia"/>
+          <w:sz w:val="22"/>
+        </w:rPr>
+        <w:t>이는 그림의 보라색 벡터가 됩니다.</w:t>
+      </w:r>
+    </w:p>
+    <w:p>
+      <w:pPr>
+        <w:pStyle w:val="a4"/>
+        <w:widowControl/>
+        <w:wordWrap/>
+        <w:autoSpaceDE/>
+        <w:autoSpaceDN/>
+        <w:ind w:leftChars="0"/>
+        <w:jc w:val="left"/>
+        <w:rPr>
+          <w:sz w:val="22"/>
+        </w:rPr>
+      </w:pPr>
+      <w:r>
+        <w:rPr>
+          <w:rFonts w:hint="eastAsia"/>
+          <w:sz w:val="22"/>
+        </w:rPr>
+        <w:lastRenderedPageBreak/>
+        <w:t>초기 내적 값과,</w:t>
+      </w:r>
+      <w:r>
+        <w:rPr>
+          <w:sz w:val="22"/>
+        </w:rPr>
+        <w:t xml:space="preserve"> </w:t>
+      </w:r>
+      <w:r>
+        <w:rPr>
+          <w:rFonts w:hint="eastAsia"/>
+          <w:sz w:val="22"/>
+        </w:rPr>
+        <w:t>바운딩 박스 데이터를 제대로 추출하지 못했기 때문에 충돌이 제대로 되지 않았었으며,</w:t>
+      </w:r>
+      <w:r>
+        <w:rPr>
+          <w:sz w:val="22"/>
+        </w:rPr>
+        <w:t xml:space="preserve"> </w:t>
+      </w:r>
+      <w:r>
+        <w:rPr>
+          <w:rFonts w:hint="eastAsia"/>
+          <w:sz w:val="22"/>
+        </w:rPr>
+        <w:t>현재는 부딪혔을 때 충돌은 잘되지만,</w:t>
+      </w:r>
+      <w:r>
+        <w:rPr>
+          <w:sz w:val="22"/>
+        </w:rPr>
+        <w:t xml:space="preserve"> </w:t>
+      </w:r>
+      <w:r>
+        <w:rPr>
+          <w:rFonts w:hint="eastAsia"/>
+          <w:sz w:val="22"/>
+        </w:rPr>
+        <w:t>슬라이딩 벡터 특유의 진동현상이 발생합니다.</w:t>
+      </w:r>
+      <w:r>
+        <w:rPr>
+          <w:sz w:val="22"/>
+        </w:rPr>
+        <w:t xml:space="preserve"> </w:t>
+      </w:r>
+      <w:r>
+        <w:rPr>
+          <w:rFonts w:hint="eastAsia"/>
+          <w:sz w:val="22"/>
+        </w:rPr>
+        <w:t>이를 추가적인 벡터 내적 계산을 통해 보완을 할 수 있다고</w:t>
+      </w:r>
+      <w:r>
+        <w:rPr>
+          <w:rFonts w:hint="eastAsia"/>
+          <w:sz w:val="22"/>
+        </w:rPr>
+        <w:t xml:space="preserve"> 하여 시간이 되는대로 진동을</w:t>
+      </w:r>
+      <w:r>
+        <w:rPr>
+          <w:sz w:val="22"/>
+        </w:rPr>
+        <w:t xml:space="preserve"> </w:t>
+      </w:r>
+      <w:r>
+        <w:rPr>
+          <w:rFonts w:hint="eastAsia"/>
+          <w:sz w:val="22"/>
+        </w:rPr>
+        <w:t>최소화해서 부드러운 움직임을 보여주도록 할 예정입니다.</w:t>
+      </w:r>
+    </w:p>
+    <w:p>
+      <w:pPr>
+        <w:widowControl/>
+        <w:wordWrap/>
+        <w:autoSpaceDE/>
+        <w:autoSpaceDN/>
+        <w:jc w:val="left"/>
+        <w:rPr>
+          <w:rFonts w:hint="eastAsia"/>
+          <w:sz w:val="22"/>
+        </w:rPr>
+      </w:pPr>
+      <w:r>
+        <w:drawing>
+          <wp:inline distT="0" distB="0" distL="0" distR="0" wp14:anchorId="20C29209" wp14:editId="0283ABD7">
+            <wp:extent cx="6645910" cy="1880870"/>
+            <wp:effectExtent l="0" t="0" r="2540" b="5080"/>
+            <wp:docPr id="2084008723" name="그림 1"/>
+            <wp:cNvGraphicFramePr>
+              <a:graphicFrameLocks xmlns:a="http://schemas.openxmlformats.org/drawingml/2006/main" noChangeAspect="1"/>
+            </wp:cNvGraphicFramePr>
+            <a:graphic xmlns:a="http://schemas.openxmlformats.org/drawingml/2006/main">
+              <a:graphicData uri="http://schemas.openxmlformats.org/drawingml/2006/picture">
+                <pic:pic xmlns:pic="http://schemas.openxmlformats.org/drawingml/2006/picture">
+                  <pic:nvPicPr>
+                    <pic:cNvPr id="2084008723" name=""/>
+                    <pic:cNvPicPr/>
+                  </pic:nvPicPr>
+                  <pic:blipFill>
+                    <a:blip r:embed="rId10"/>
+                    <a:stretch>
+                      <a:fillRect/>
+                    </a:stretch>
+                  </pic:blipFill>
+                  <pic:spPr>
+                    <a:xfrm>
+                      <a:off x="0" y="0"/>
+                      <a:ext cx="6645910" cy="1880870"/>
+                    </a:xfrm>
+                    <a:prstGeom prst="rect">
+                      <a:avLst/>
+                    </a:prstGeom>
+                  </pic:spPr>
+                </pic:pic>
+              </a:graphicData>
+            </a:graphic>
+          </wp:inline>
+        </w:drawing>
+      </w:r>
+    </w:p>
+    <w:p>
+      <w:pPr>
+        <w:pStyle w:val="a4"/>
+        <w:widowControl/>
+        <w:wordWrap/>
+        <w:autoSpaceDE/>
+        <w:autoSpaceDN/>
+        <w:ind w:leftChars="0"/>
+        <w:rPr>
+          <w:rFonts w:hint="eastAsia"/>
           <w:b/>
           <w:bCs/>
           <w:sz w:val="22"/>
         </w:rPr>
       </w:pPr>
+    </w:p>
+    <w:p>
+      <w:pPr>
+        <w:pStyle w:val="a4"/>
+        <w:widowControl/>
+        <w:numPr>
+          <w:ilvl w:val="0"/>
+          <w:numId w:val="21"/>
+        </w:numPr>
+        <w:wordWrap/>
+        <w:autoSpaceDE/>
+        <w:autoSpaceDN/>
+        <w:ind w:leftChars="0"/>
+        <w:rPr>
+          <w:b/>
+          <w:bCs/>
+          <w:sz w:val="22"/>
+        </w:rPr>
+      </w:pPr>
+      <w:r>
+        <w:rPr>
+          <w:rFonts w:hint="eastAsia"/>
+          <w:b/>
+          <w:bCs/>
+          <w:sz w:val="22"/>
+        </w:rPr>
+        <w:t xml:space="preserve">로비 </w:t>
+      </w:r>
+      <w:r>
+        <w:rPr>
+          <w:b/>
+          <w:bCs/>
+          <w:sz w:val="22"/>
+        </w:rPr>
+        <w:t xml:space="preserve">UI </w:t>
+      </w:r>
+      <w:r>
+        <w:rPr>
+          <w:rFonts w:hint="eastAsia"/>
+          <w:b/>
+          <w:bCs/>
+          <w:sz w:val="22"/>
+        </w:rPr>
+        <w:t>추가</w:t>
+      </w:r>
+    </w:p>
+    <w:p>
+      <w:pPr>
+        <w:rPr>
+          <w:rFonts w:hint="eastAsia"/>
+          <w:sz w:val="22"/>
+        </w:rPr>
+      </w:pPr>
+      <w:r>
+        <w:drawing>
+          <wp:inline distT="0" distB="0" distL="0" distR="0" wp14:anchorId="0BBB694E" wp14:editId="11BECF7C">
+            <wp:extent cx="6645910" cy="3606800"/>
+            <wp:effectExtent l="0" t="0" r="2540" b="0"/>
+            <wp:docPr id="624130943" name="그림 1"/>
+            <wp:cNvGraphicFramePr>
+              <a:graphicFrameLocks xmlns:a="http://schemas.openxmlformats.org/drawingml/2006/main" noChangeAspect="1"/>
+            </wp:cNvGraphicFramePr>
+            <a:graphic xmlns:a="http://schemas.openxmlformats.org/drawingml/2006/main">
+              <a:graphicData uri="http://schemas.openxmlformats.org/drawingml/2006/picture">
+                <pic:pic xmlns:pic="http://schemas.openxmlformats.org/drawingml/2006/picture">
+                  <pic:nvPicPr>
+                    <pic:cNvPr id="624130943" name=""/>
+                    <pic:cNvPicPr/>
+                  </pic:nvPicPr>
+                  <pic:blipFill>
+                    <a:blip r:embed="rId11"/>
+                    <a:stretch>
+                      <a:fillRect/>
+                    </a:stretch>
+                  </pic:blipFill>
+                  <pic:spPr>
+                    <a:xfrm>
+                      <a:off x="0" y="0"/>
+                      <a:ext cx="6645910" cy="3606800"/>
+                    </a:xfrm>
+                    <a:prstGeom prst="rect">
+                      <a:avLst/>
+                    </a:prstGeom>
+                  </pic:spPr>
+                </pic:pic>
+              </a:graphicData>
+            </a:graphic>
+          </wp:inline>
+        </w:drawing>
+      </w:r>
+    </w:p>
+    <w:p>
+      <w:pPr>
+        <w:pStyle w:val="a4"/>
+        <w:widowControl/>
+        <w:wordWrap/>
+        <w:autoSpaceDE/>
+        <w:autoSpaceDN/>
+        <w:ind w:leftChars="0"/>
+        <w:jc w:val="left"/>
+        <w:rPr>
+          <w:sz w:val="22"/>
+        </w:rPr>
+      </w:pPr>
+      <w:r>
+        <w:rPr>
+          <w:rFonts w:hint="eastAsia"/>
+          <w:sz w:val="22"/>
+        </w:rPr>
+        <w:t xml:space="preserve">방 만들기 관련 </w:t>
+      </w:r>
+      <w:r>
+        <w:rPr>
+          <w:sz w:val="22"/>
+        </w:rPr>
+        <w:t>UI</w:t>
+      </w:r>
+      <w:r>
+        <w:rPr>
+          <w:rFonts w:hint="eastAsia"/>
+          <w:sz w:val="22"/>
+        </w:rPr>
+        <w:t>를 추가하였으며,</w:t>
+      </w:r>
+      <w:r>
+        <w:rPr>
+          <w:sz w:val="22"/>
+        </w:rPr>
+        <w:t xml:space="preserve"> </w:t>
+      </w:r>
+      <w:r>
+        <w:rPr>
+          <w:rFonts w:hint="eastAsia"/>
+          <w:sz w:val="22"/>
+        </w:rPr>
+        <w:t>각 u</w:t>
+      </w:r>
+      <w:r>
+        <w:rPr>
+          <w:sz w:val="22"/>
+        </w:rPr>
+        <w:t>i</w:t>
+      </w:r>
+      <w:r>
+        <w:rPr>
+          <w:rFonts w:hint="eastAsia"/>
+          <w:sz w:val="22"/>
+        </w:rPr>
+        <w:t>마다 뒤로가기를 추가하였습니다.</w:t>
+      </w:r>
+      <w:r>
+        <w:rPr>
+          <w:sz w:val="22"/>
+        </w:rPr>
+        <w:t xml:space="preserve"> </w:t>
+      </w:r>
+      <w:r>
+        <w:rPr>
+          <w:rFonts w:hint="eastAsia"/>
+          <w:sz w:val="22"/>
+        </w:rPr>
+        <w:t>현재 방 만들기 시 방 제목은 입력을 하지 못하도록 하였으며(이는 한글 입력 받지 못하는 현상 해결 못했기 때문입니다.</w:t>
+      </w:r>
+      <w:r>
+        <w:rPr>
+          <w:sz w:val="22"/>
+        </w:rPr>
+        <w:t xml:space="preserve">) </w:t>
+      </w:r>
+      <w:r>
+        <w:rPr>
+          <w:rFonts w:hint="eastAsia"/>
+          <w:sz w:val="22"/>
+        </w:rPr>
+        <w:t>랜덤한 텍스트대로 설정하게 두었습니다.</w:t>
+      </w:r>
+      <w:r>
+        <w:rPr>
+          <w:sz w:val="22"/>
+        </w:rPr>
+        <w:t xml:space="preserve"> </w:t>
+      </w:r>
+      <w:r>
+        <w:rPr>
+          <w:rFonts w:hint="eastAsia"/>
+          <w:sz w:val="22"/>
+        </w:rPr>
+        <w:t>현재 상태에서 확인을 누르게 되면</w:t>
+      </w:r>
+    </w:p>
+    <w:p>
+      <w:pPr>
+        <w:widowControl/>
+        <w:wordWrap/>
+        <w:autoSpaceDE/>
+        <w:autoSpaceDN/>
+        <w:jc w:val="left"/>
+        <w:rPr>
+          <w:sz w:val="22"/>
+        </w:rPr>
+      </w:pPr>
+      <w:r>
+        <w:lastRenderedPageBreak/>
+        <w:drawing>
+          <wp:inline distT="0" distB="0" distL="0" distR="0" wp14:anchorId="08CDB46A" wp14:editId="5EC851CC">
+            <wp:extent cx="6645910" cy="2302510"/>
+            <wp:effectExtent l="0" t="0" r="2540" b="2540"/>
+            <wp:docPr id="2023164647" name="그림 1"/>
+            <wp:cNvGraphicFramePr>
+              <a:graphicFrameLocks xmlns:a="http://schemas.openxmlformats.org/drawingml/2006/main" noChangeAspect="1"/>
+            </wp:cNvGraphicFramePr>
+            <a:graphic xmlns:a="http://schemas.openxmlformats.org/drawingml/2006/main">
+              <a:graphicData uri="http://schemas.openxmlformats.org/drawingml/2006/picture">
+                <pic:pic xmlns:pic="http://schemas.openxmlformats.org/drawingml/2006/picture">
+                  <pic:nvPicPr>
+                    <pic:cNvPr id="2023164647" name=""/>
+                    <pic:cNvPicPr/>
+                  </pic:nvPicPr>
+                  <pic:blipFill>
+                    <a:blip r:embed="rId12"/>
+                    <a:stretch>
+                      <a:fillRect/>
+                    </a:stretch>
+                  </pic:blipFill>
+                  <pic:spPr>
+                    <a:xfrm>
+                      <a:off x="0" y="0"/>
+                      <a:ext cx="6645910" cy="2302510"/>
+                    </a:xfrm>
+                    <a:prstGeom prst="rect">
+                      <a:avLst/>
+                    </a:prstGeom>
+                  </pic:spPr>
+                </pic:pic>
+              </a:graphicData>
+            </a:graphic>
+          </wp:inline>
+        </w:drawing>
+      </w:r>
+    </w:p>
+    <w:p>
+      <w:pPr>
+        <w:widowControl/>
+        <w:wordWrap/>
+        <w:autoSpaceDE/>
+        <w:autoSpaceDN/>
+        <w:jc w:val="left"/>
+        <w:rPr>
+          <w:sz w:val="22"/>
+        </w:rPr>
+      </w:pPr>
+      <w:r>
+        <w:rPr>
+          <w:sz w:val="22"/>
+        </w:rPr>
+        <w:tab/>
+      </w:r>
+      <w:r>
+        <w:rPr>
+          <w:rFonts w:hint="eastAsia"/>
+          <w:sz w:val="22"/>
+        </w:rPr>
+        <w:t>방 번호와 방 이름이 연동되며,</w:t>
+      </w:r>
+      <w:r>
+        <w:rPr>
+          <w:sz w:val="22"/>
+        </w:rPr>
+        <w:t xml:space="preserve"> </w:t>
+      </w:r>
+      <w:r>
+        <w:rPr>
+          <w:rFonts w:hint="eastAsia"/>
+          <w:sz w:val="22"/>
+        </w:rPr>
+        <w:t>각 유저의 이름과 준비 상태가 표시되도록 합니다.</w:t>
+      </w:r>
+    </w:p>
+    <w:p>
+      <w:pPr>
+        <w:widowControl/>
+        <w:wordWrap/>
+        <w:autoSpaceDE/>
+        <w:autoSpaceDN/>
+        <w:jc w:val="left"/>
+        <w:rPr>
+          <w:rFonts w:hint="eastAsia"/>
+          <w:sz w:val="22"/>
+        </w:rPr>
+      </w:pPr>
+      <w:r>
+        <w:rPr>
+          <w:sz w:val="22"/>
+        </w:rPr>
+        <w:tab/>
+      </w:r>
+      <w:r>
+        <w:rPr>
+          <w:rFonts w:hint="eastAsia"/>
+          <w:sz w:val="22"/>
+        </w:rPr>
+        <w:t xml:space="preserve">로비서버가 마무리되는 대로 관련 </w:t>
+      </w:r>
+      <w:r>
+        <w:rPr>
+          <w:sz w:val="22"/>
+        </w:rPr>
+        <w:t>UI</w:t>
+      </w:r>
+      <w:r>
+        <w:rPr>
+          <w:rFonts w:hint="eastAsia"/>
+          <w:sz w:val="22"/>
+        </w:rPr>
+        <w:t>는 연동된 정보로 세팅될 것입니다.</w:t>
+      </w:r>
     </w:p>
     <w:p>
       <w:pPr>
@@ -713,7 +1562,6 @@
         </w:numPr>
         <w:ind w:leftChars="0"/>
         <w:rPr>
-          <w:rFonts w:hint="eastAsia"/>
           <w:b/>
           <w:sz w:val="22"/>
         </w:rPr>
@@ -758,7 +1606,21 @@
         <w:rPr>
           <w:rFonts w:hint="eastAsia"/>
         </w:rPr>
-        <w:t>부드럽게 회전하고 각도의 제한이 확실히 걸리도록 개선 하였습니다.</w:t>
+        <w:t xml:space="preserve">부드럽게 회전하고 각도의 제한이 확실히 걸리도록 </w:t>
+      </w:r>
+      <w:proofErr w:type="gramStart"/>
+      <w:r>
+        <w:rPr>
+          <w:rFonts w:hint="eastAsia"/>
+        </w:rPr>
+        <w:t>개선 하였습니다</w:t>
+      </w:r>
+      <w:proofErr w:type="gramEnd"/>
+      <w:r>
+        <w:rPr>
+          <w:rFonts w:hint="eastAsia"/>
+        </w:rPr>
+        <w:t>.</w:t>
       </w:r>
     </w:p>
     <w:p>
@@ -771,6 +1633,9 @@
         <w:ind w:leftChars="0"/>
       </w:pPr>
       <w:r>
+        <w:rPr>
+          <w:noProof/>
+        </w:rPr>
         <w:drawing>
           <wp:anchor distT="0" distB="0" distL="114300" distR="114300" simplePos="0" relativeHeight="251658240" behindDoc="0" locked="0" layoutInCell="1" allowOverlap="1" wp14:anchorId="40790A55" wp14:editId="04E28949">
             <wp:simplePos x="0" y="0"/>
@@ -795,7 +1660,7 @@
                     <pic:cNvPicPr/>
                   </pic:nvPicPr>
                   <pic:blipFill>
-                    <a:blip r:embed="rId9">
+                    <a:blip r:embed="rId13">
                       <a:extLst>
                         <a:ext uri="{28A0092B-C50C-407E-A947-70E740481C1C}">
                           <a14:useLocalDpi xmlns:a14="http://schemas.microsoft.com/office/drawing/2010/main" val="0"/>
@@ -828,6 +1693,9 @@
         </w:drawing>
       </w:r>
       <w:r>
+        <w:rPr>
+          <w:noProof/>
+        </w:rPr>
         <w:drawing>
           <wp:anchor distT="0" distB="0" distL="114300" distR="114300" simplePos="0" relativeHeight="251659264" behindDoc="0" locked="0" layoutInCell="1" allowOverlap="1" wp14:anchorId="580398E4" wp14:editId="10F213D3">
             <wp:simplePos x="0" y="0"/>
@@ -852,7 +1720,7 @@
                     <pic:cNvPicPr/>
                   </pic:nvPicPr>
                   <pic:blipFill>
-                    <a:blip r:embed="rId10">
+                    <a:blip r:embed="rId14">
                       <a:extLst>
                         <a:ext uri="{28A0092B-C50C-407E-A947-70E740481C1C}">
                           <a14:useLocalDpi xmlns:a14="http://schemas.microsoft.com/office/drawing/2010/main" val="0"/>
@@ -936,16 +1804,27 @@
         <w:rPr>
           <w:rFonts w:hint="eastAsia"/>
         </w:rPr>
-        <w:t>축회전이 되도록 개선하여 부드러운 회전 조작감을 느낄 수 있도록 개선 하였습니다.</w:t>
+        <w:t xml:space="preserve">축회전이 되도록 개선하여 부드러운 회전 조작감을 느낄 수 있도록 </w:t>
+      </w:r>
+      <w:proofErr w:type="gramStart"/>
+      <w:r>
+        <w:rPr>
+          <w:rFonts w:hint="eastAsia"/>
+        </w:rPr>
+        <w:t>개선 하였습니다</w:t>
+      </w:r>
+      <w:proofErr w:type="gramEnd"/>
+      <w:r>
+        <w:rPr>
+          <w:rFonts w:hint="eastAsia"/>
+        </w:rPr>
+        <w:t>.</w:t>
       </w:r>
     </w:p>
     <w:p>
       <w:pPr>
         <w:pStyle w:val="a4"/>
         <w:ind w:leftChars="0" w:left="1068"/>
-        <w:rPr>
-          <w:rFonts w:hint="eastAsia"/>
-        </w:rPr>
       </w:pPr>
       <w:r>
         <w:tab/>
@@ -970,7 +1849,6 @@
         <w:pStyle w:val="a4"/>
         <w:ind w:leftChars="0"/>
         <w:rPr>
-          <w:rFonts w:hint="eastAsia"/>
           <w:b/>
           <w:sz w:val="22"/>
         </w:rPr>
@@ -1046,7 +1924,21 @@
         <w:rPr>
           <w:rFonts w:hint="eastAsia"/>
         </w:rPr>
-        <w:t xml:space="preserve">형태의 루트시그니처로 서약 된 상수버퍼에서 </w:t>
+        <w:t xml:space="preserve">형태의 루트시그니처로 </w:t>
+      </w:r>
+      <w:proofErr w:type="gramStart"/>
+      <w:r>
+        <w:rPr>
+          <w:rFonts w:hint="eastAsia"/>
+        </w:rPr>
+        <w:t>서약 된</w:t>
+      </w:r>
+      <w:proofErr w:type="gramEnd"/>
+      <w:r>
+        <w:rPr>
+          <w:rFonts w:hint="eastAsia"/>
+        </w:rPr>
+        <w:t xml:space="preserve"> 상수버퍼에서 </w:t>
       </w:r>
       <w:r>
         <w:t>33bit</w:t>
@@ -1141,11 +2033,11 @@
         <w:pStyle w:val="a4"/>
         <w:ind w:leftChars="0"/>
         <w:jc w:val="left"/>
-        <w:rPr>
-          <w:rFonts w:hint="eastAsia"/>
-        </w:rPr>
-      </w:pPr>
-      <w:r>
+      </w:pPr>
+      <w:r>
+        <w:rPr>
+          <w:noProof/>
+        </w:rPr>
         <w:drawing>
           <wp:anchor distT="0" distB="0" distL="114300" distR="114300" simplePos="0" relativeHeight="251662336" behindDoc="0" locked="0" layoutInCell="1" allowOverlap="1" wp14:anchorId="7A828996" wp14:editId="70DD9E9F">
             <wp:simplePos x="0" y="0"/>
@@ -1170,7 +2062,7 @@
                     <pic:cNvPicPr/>
                   </pic:nvPicPr>
                   <pic:blipFill>
-                    <a:blip r:embed="rId11">
+                    <a:blip r:embed="rId15">
                       <a:extLst>
                         <a:ext uri="{28A0092B-C50C-407E-A947-70E740481C1C}">
                           <a14:useLocalDpi xmlns:a14="http://schemas.microsoft.com/office/drawing/2010/main" val="0"/>
@@ -1203,6 +2095,9 @@
         </w:drawing>
       </w:r>
       <w:r>
+        <w:rPr>
+          <w:noProof/>
+        </w:rPr>
         <w:drawing>
           <wp:anchor distT="0" distB="0" distL="114300" distR="114300" simplePos="0" relativeHeight="251660288" behindDoc="0" locked="0" layoutInCell="1" allowOverlap="1" wp14:anchorId="30894211" wp14:editId="167BEC02">
             <wp:simplePos x="0" y="0"/>
@@ -1227,7 +2122,7 @@
                     <pic:cNvPicPr/>
                   </pic:nvPicPr>
                   <pic:blipFill>
-                    <a:blip r:embed="rId12">
+                    <a:blip r:embed="rId16">
                       <a:extLst>
                         <a:ext uri="{28A0092B-C50C-407E-A947-70E740481C1C}">
                           <a14:useLocalDpi xmlns:a14="http://schemas.microsoft.com/office/drawing/2010/main" val="0"/>
@@ -1260,6 +2155,9 @@
         </w:drawing>
       </w:r>
       <w:r>
+        <w:rPr>
+          <w:noProof/>
+        </w:rPr>
         <w:drawing>
           <wp:anchor distT="0" distB="0" distL="114300" distR="114300" simplePos="0" relativeHeight="251661312" behindDoc="0" locked="0" layoutInCell="1" allowOverlap="1" wp14:anchorId="48D42418" wp14:editId="4F876716">
             <wp:simplePos x="0" y="0"/>
@@ -1284,7 +2182,7 @@
                     <pic:cNvPicPr/>
                   </pic:nvPicPr>
                   <pic:blipFill>
-                    <a:blip r:embed="rId13">
+                    <a:blip r:embed="rId17">
                       <a:extLst>
                         <a:ext uri="{28A0092B-C50C-407E-A947-70E740481C1C}">
                           <a14:useLocalDpi xmlns:a14="http://schemas.microsoft.com/office/drawing/2010/main" val="0"/>
@@ -1323,7 +2221,21 @@
         <w:rPr>
           <w:rFonts w:hint="eastAsia"/>
         </w:rPr>
-        <w:t>라면 애니메이션을 사용하지않은 StandardShader를 사용하는,</w:t>
+        <w:t xml:space="preserve">라면 애니메이션을 </w:t>
+      </w:r>
+      <w:proofErr w:type="gramStart"/>
+      <w:r>
+        <w:rPr>
+          <w:rFonts w:hint="eastAsia"/>
+        </w:rPr>
+        <w:t>사용하지않은</w:t>
+      </w:r>
+      <w:proofErr w:type="gramEnd"/>
+      <w:r>
+        <w:rPr>
+          <w:rFonts w:hint="eastAsia"/>
+        </w:rPr>
+        <w:t xml:space="preserve"> StandardShader를 사용하는,</w:t>
       </w:r>
       <w:r>
         <w:t xml:space="preserve"> </w:t>
@@ -1377,6 +2289,9 @@
         <w:ind w:leftChars="0"/>
       </w:pPr>
       <w:r>
+        <w:rPr>
+          <w:noProof/>
+        </w:rPr>
         <w:lastRenderedPageBreak/>
         <w:drawing>
           <wp:anchor distT="0" distB="0" distL="114300" distR="114300" simplePos="0" relativeHeight="251663360" behindDoc="0" locked="0" layoutInCell="1" allowOverlap="1" wp14:anchorId="4E5C0339" wp14:editId="6CA4FF9C">
@@ -1402,7 +2317,7 @@
                     <pic:cNvPicPr/>
                   </pic:nvPicPr>
                   <pic:blipFill>
-                    <a:blip r:embed="rId14">
+                    <a:blip r:embed="rId18">
                       <a:extLst>
                         <a:ext uri="{28A0092B-C50C-407E-A947-70E740481C1C}">
                           <a14:useLocalDpi xmlns:a14="http://schemas.microsoft.com/office/drawing/2010/main" val="0"/>
@@ -1650,6 +2565,9 @@
         </mc:AlternateContent>
       </w:r>
       <w:r>
+        <w:rPr>
+          <w:noProof/>
+        </w:rPr>
         <w:drawing>
           <wp:anchor distT="0" distB="0" distL="114300" distR="114300" simplePos="0" relativeHeight="251664384" behindDoc="0" locked="0" layoutInCell="1" allowOverlap="1" wp14:anchorId="0DD20162" wp14:editId="6415FF44">
             <wp:simplePos x="0" y="0"/>
@@ -1674,7 +2592,7 @@
                     <pic:cNvPicPr/>
                   </pic:nvPicPr>
                   <pic:blipFill>
-                    <a:blip r:embed="rId15" cstate="print">
+                    <a:blip r:embed="rId19" cstate="print">
                       <a:extLst>
                         <a:ext uri="{28A0092B-C50C-407E-A947-70E740481C1C}">
                           <a14:useLocalDpi xmlns:a14="http://schemas.microsoft.com/office/drawing/2010/main" val="0"/>
@@ -1728,7 +2646,21 @@
         <w:rPr>
           <w:rFonts w:hint="eastAsia"/>
         </w:rPr>
-        <w:t>방향성 조명의 방향 때문에 그림자가 제대로 나오지않아,</w:t>
+        <w:t xml:space="preserve">방향성 조명의 방향 때문에 그림자가 제대로 </w:t>
+      </w:r>
+      <w:proofErr w:type="gramStart"/>
+      <w:r>
+        <w:rPr>
+          <w:rFonts w:hint="eastAsia"/>
+        </w:rPr>
+        <w:t>나오지않아</w:t>
+      </w:r>
+      <w:proofErr w:type="gramEnd"/>
+      <w:r>
+        <w:rPr>
+          <w:rFonts w:hint="eastAsia"/>
+        </w:rPr>
+        <w:t>,</w:t>
       </w:r>
       <w:r>
         <w:t xml:space="preserve"> </w:t>
@@ -1747,9 +2679,6 @@
       <w:pPr>
         <w:pStyle w:val="a4"/>
         <w:ind w:leftChars="0"/>
-        <w:rPr>
-          <w:rFonts w:hint="eastAsia"/>
-        </w:rPr>
       </w:pPr>
       <w:r>
         <w:tab/>
@@ -1811,9 +2740,6 @@
       <w:pPr>
         <w:pStyle w:val="a4"/>
         <w:ind w:leftChars="0"/>
-        <w:rPr>
-          <w:rFonts w:hint="eastAsia"/>
-        </w:rPr>
       </w:pPr>
     </w:p>
     <w:p>
@@ -1825,7 +2751,6 @@
         </w:numPr>
         <w:ind w:leftChars="0"/>
         <w:rPr>
-          <w:rFonts w:hint="eastAsia"/>
           <w:b/>
           <w:sz w:val="22"/>
         </w:rPr>
@@ -1855,9 +2780,6 @@
         </w:numPr>
         <w:ind w:leftChars="0"/>
         <w:jc w:val="left"/>
-        <w:rPr>
-          <w:rFonts w:hint="eastAsia"/>
-        </w:rPr>
       </w:pPr>
       <w:r>
         <w:rPr>
@@ -1925,7 +2847,21 @@
         <w:rPr>
           <w:rFonts w:hint="eastAsia"/>
         </w:rPr>
-        <w:t>헬기 플레이어는 클라이언트의 경우 프레임워크에서 로비에서 선택 받은 플레이어를 기준으로 선택되어 플레이어가 다르게 나옵니다.</w:t>
+        <w:t xml:space="preserve">헬기 플레이어는 클라이언트의 경우 프레임워크에서 로비에서 </w:t>
+      </w:r>
+      <w:proofErr w:type="gramStart"/>
+      <w:r>
+        <w:rPr>
+          <w:rFonts w:hint="eastAsia"/>
+        </w:rPr>
+        <w:t>선택 받은</w:t>
+      </w:r>
+      <w:proofErr w:type="gramEnd"/>
+      <w:r>
+        <w:rPr>
+          <w:rFonts w:hint="eastAsia"/>
+        </w:rPr>
+        <w:t xml:space="preserve"> 플레이어를 기준으로 선택되어 플레이어가 다르게 나옵니다.</w:t>
       </w:r>
       <w:r>
         <w:t xml:space="preserve"> </w:t>
@@ -1977,6 +2913,9 @@
         <w:jc w:val="left"/>
       </w:pPr>
       <w:r>
+        <w:rPr>
+          <w:noProof/>
+        </w:rPr>
         <w:drawing>
           <wp:anchor distT="0" distB="0" distL="114300" distR="114300" simplePos="0" relativeHeight="251668480" behindDoc="0" locked="0" layoutInCell="1" allowOverlap="1" wp14:anchorId="65D06E77" wp14:editId="2FEBA874">
             <wp:simplePos x="0" y="0"/>
@@ -2001,7 +2940,7 @@
                     <pic:cNvPicPr/>
                   </pic:nvPicPr>
                   <pic:blipFill>
-                    <a:blip r:embed="rId16" cstate="print">
+                    <a:blip r:embed="rId20" cstate="print">
                       <a:extLst>
                         <a:ext uri="{28A0092B-C50C-407E-A947-70E740481C1C}">
                           <a14:useLocalDpi xmlns:a14="http://schemas.microsoft.com/office/drawing/2010/main" val="0"/>
@@ -2128,9 +3067,6 @@
     <w:p>
       <w:pPr>
         <w:ind w:left="795"/>
-        <w:rPr>
-          <w:rFonts w:hint="eastAsia"/>
-        </w:rPr>
       </w:pPr>
     </w:p>
     <w:p>
@@ -2172,11 +3108,6 @@
     </w:p>
     <w:p/>
     <w:p>
-      <w:pPr>
-        <w:rPr>
-          <w:rFonts w:hint="eastAsia"/>
-        </w:rPr>
-      </w:pPr>
       <w:r>
         <w:rPr>
           <w:rFonts w:hint="eastAsia"/>
@@ -2202,33 +3133,16 @@
         <w:spacing w:before="100" w:beforeAutospacing="1" w:after="100" w:afterAutospacing="1" w:line="240" w:lineRule="auto"/>
         <w:jc w:val="left"/>
       </w:pPr>
-      <w:hyperlink r:id="rId17" w:history="1">
+      <w:hyperlink r:id="rId21" w:history="1">
         <w:r>
           <w:rPr>
             <w:rStyle w:val="a7"/>
           </w:rPr>
-          <w:t>https://fan-ga</w:t>
-        </w:r>
-        <w:r>
-          <w:rPr>
-            <w:rStyle w:val="a7"/>
-          </w:rPr>
-          <w:t>l</w:t>
-        </w:r>
-        <w:r>
-          <w:rPr>
-            <w:rStyle w:val="a7"/>
-          </w:rPr>
-          <w:t>ette-6f8.notion.site/862546567df74524a379b7b2105311b9?v=ea44690c762b41838f2cc0c477ba297d&amp;pvs=4</w:t>
+          <w:t>https://fan-galette-6f8.notion.site/862546567df74524a379b7b2105311b9?v=ea44690c762b41838f2cc0c477ba297d&amp;pvs=4</w:t>
         </w:r>
       </w:hyperlink>
     </w:p>
     <w:p>
-      <w:pPr>
-        <w:rPr>
-          <w:rFonts w:hint="eastAsia"/>
-        </w:rPr>
-      </w:pPr>
       <w:r>
         <w:rPr>
           <w:rFonts w:hint="eastAsia"/>
@@ -2244,8 +3158,6 @@
         </w:rPr>
         <w:t>&gt;</w:t>
       </w:r>
-      <w:bookmarkStart w:id="0" w:name="_GoBack"/>
-      <w:bookmarkEnd w:id="0"/>
     </w:p>
     <w:p>
       <w:pPr>
@@ -2289,14 +3201,25 @@
           <w:szCs w:val="16"/>
         </w:rPr>
       </w:pPr>
-      <w:r>
-        <w:rPr>
-          <w:rFonts w:ascii="굴림" w:eastAsia="굴림" w:hAnsi="굴림" w:cs="굴림"/>
-          <w:kern w:val="0"/>
-          <w:sz w:val="16"/>
-          <w:szCs w:val="16"/>
-        </w:rPr>
-        <w:t>&lt; NPC 피격&gt; 사망과 피격중 모션과 이펙트는 모두 하나의 함수로 묶어서 처리.</w:t>
+      <w:proofErr w:type="gramStart"/>
+      <w:r>
+        <w:rPr>
+          <w:rFonts w:ascii="굴림" w:eastAsia="굴림" w:hAnsi="굴림" w:cs="굴림"/>
+          <w:kern w:val="0"/>
+          <w:sz w:val="16"/>
+          <w:szCs w:val="16"/>
+        </w:rPr>
+        <w:t>&lt; NPC</w:t>
+      </w:r>
+      <w:proofErr w:type="gramEnd"/>
+      <w:r>
+        <w:rPr>
+          <w:rFonts w:ascii="굴림" w:eastAsia="굴림" w:hAnsi="굴림" w:cs="굴림"/>
+          <w:kern w:val="0"/>
+          <w:sz w:val="16"/>
+          <w:szCs w:val="16"/>
+        </w:rPr>
+        <w:t xml:space="preserve"> 피격&gt; 사망과 피격중 모션과 이펙트는 모두 하나의 함수로 묶어서 처리.</w:t>
       </w:r>
     </w:p>
     <w:p>
@@ -2357,7 +3280,17 @@
           <w:sz w:val="16"/>
           <w:szCs w:val="16"/>
         </w:rPr>
-        <w:t>때 마다 클라</w:t>
+        <w:t xml:space="preserve">때 마다 </w:t>
+      </w:r>
+      <w:proofErr w:type="gramStart"/>
+      <w:r>
+        <w:rPr>
+          <w:rFonts w:ascii="굴림" w:eastAsia="굴림" w:hAnsi="굴림" w:cs="굴림"/>
+          <w:kern w:val="0"/>
+          <w:sz w:val="16"/>
+          <w:szCs w:val="16"/>
+        </w:rPr>
+        <w:t>클라</w:t>
       </w:r>
       <w:r>
         <w:rPr>
@@ -2375,7 +3308,17 @@
           <w:sz w:val="16"/>
           <w:szCs w:val="16"/>
         </w:rPr>
-        <w:t>에서 처리할 이펙트를 호출</w:t>
+        <w:t>에서</w:t>
+      </w:r>
+      <w:proofErr w:type="gramEnd"/>
+      <w:r>
+        <w:rPr>
+          <w:rFonts w:ascii="굴림" w:eastAsia="굴림" w:hAnsi="굴림" w:cs="굴림"/>
+          <w:kern w:val="0"/>
+          <w:sz w:val="16"/>
+          <w:szCs w:val="16"/>
+        </w:rPr>
+        <w:t xml:space="preserve"> 처리할 이펙트를 호출</w:t>
       </w:r>
       <w:r>
         <w:rPr>
@@ -2429,14 +3372,25 @@
           <w:szCs w:val="16"/>
         </w:rPr>
       </w:pPr>
-      <w:r>
-        <w:rPr>
-          <w:rFonts w:ascii="굴림" w:eastAsia="굴림" w:hAnsi="굴림" w:cs="굴림"/>
-          <w:kern w:val="0"/>
-          <w:sz w:val="16"/>
-          <w:szCs w:val="16"/>
-        </w:rPr>
-        <w:t>사망 할 때 -&gt; 서버에서 HP가 모두 깎일</w:t>
+      <w:proofErr w:type="gramStart"/>
+      <w:r>
+        <w:rPr>
+          <w:rFonts w:ascii="굴림" w:eastAsia="굴림" w:hAnsi="굴림" w:cs="굴림"/>
+          <w:kern w:val="0"/>
+          <w:sz w:val="16"/>
+          <w:szCs w:val="16"/>
+        </w:rPr>
+        <w:t>사망 할</w:t>
+      </w:r>
+      <w:proofErr w:type="gramEnd"/>
+      <w:r>
+        <w:rPr>
+          <w:rFonts w:ascii="굴림" w:eastAsia="굴림" w:hAnsi="굴림" w:cs="굴림"/>
+          <w:kern w:val="0"/>
+          <w:sz w:val="16"/>
+          <w:szCs w:val="16"/>
+        </w:rPr>
+        <w:t xml:space="preserve"> 때 -&gt; 서버에서 HP가 모두 깎일</w:t>
       </w:r>
       <w:r>
         <w:rPr>
@@ -2584,14 +3538,25 @@
           <w:szCs w:val="16"/>
         </w:rPr>
       </w:pPr>
-      <w:r>
-        <w:rPr>
-          <w:rFonts w:ascii="굴림" w:eastAsia="굴림" w:hAnsi="굴림" w:cs="굴림"/>
-          <w:kern w:val="0"/>
-          <w:sz w:val="16"/>
-          <w:szCs w:val="16"/>
-        </w:rPr>
-        <w:t>모션 : 맞고 있는 애니메이션이 나온다 -&gt; TYPE_ONCE</w:t>
+      <w:proofErr w:type="gramStart"/>
+      <w:r>
+        <w:rPr>
+          <w:rFonts w:ascii="굴림" w:eastAsia="굴림" w:hAnsi="굴림" w:cs="굴림"/>
+          <w:kern w:val="0"/>
+          <w:sz w:val="16"/>
+          <w:szCs w:val="16"/>
+        </w:rPr>
+        <w:t>모션 :</w:t>
+      </w:r>
+      <w:proofErr w:type="gramEnd"/>
+      <w:r>
+        <w:rPr>
+          <w:rFonts w:ascii="굴림" w:eastAsia="굴림" w:hAnsi="굴림" w:cs="굴림"/>
+          <w:kern w:val="0"/>
+          <w:sz w:val="16"/>
+          <w:szCs w:val="16"/>
+        </w:rPr>
+        <w:t xml:space="preserve"> 맞고 있는 애니메이션이 나온다 -&gt; TYPE_ONCE</w:t>
       </w:r>
     </w:p>
     <w:p>
@@ -2613,14 +3578,25 @@
           <w:szCs w:val="16"/>
         </w:rPr>
       </w:pPr>
-      <w:r>
-        <w:rPr>
-          <w:rFonts w:ascii="굴림" w:eastAsia="굴림" w:hAnsi="굴림" w:cs="굴림"/>
-          <w:kern w:val="0"/>
-          <w:sz w:val="16"/>
-          <w:szCs w:val="16"/>
-        </w:rPr>
-        <w:t>이펙트 : 색감이 어느정도 거리에서도 잘 보이게 밝고 빨간 물방울이 서버에서 충돌</w:t>
+      <w:proofErr w:type="gramStart"/>
+      <w:r>
+        <w:rPr>
+          <w:rFonts w:ascii="굴림" w:eastAsia="굴림" w:hAnsi="굴림" w:cs="굴림"/>
+          <w:kern w:val="0"/>
+          <w:sz w:val="16"/>
+          <w:szCs w:val="16"/>
+        </w:rPr>
+        <w:t>이펙트 :</w:t>
+      </w:r>
+      <w:proofErr w:type="gramEnd"/>
+      <w:r>
+        <w:rPr>
+          <w:rFonts w:ascii="굴림" w:eastAsia="굴림" w:hAnsi="굴림" w:cs="굴림"/>
+          <w:kern w:val="0"/>
+          <w:sz w:val="16"/>
+          <w:szCs w:val="16"/>
+        </w:rPr>
+        <w:t xml:space="preserve"> 색감이 어느정도 거리에서도 잘 보이게 밝고 빨간 물방울이 서버에서 충돌</w:t>
       </w:r>
       <w:r>
         <w:rPr>
@@ -2761,14 +3737,25 @@
           <w:szCs w:val="16"/>
         </w:rPr>
       </w:pPr>
-      <w:r>
-        <w:rPr>
-          <w:rFonts w:ascii="굴림" w:eastAsia="굴림" w:hAnsi="굴림" w:cs="굴림"/>
-          <w:kern w:val="0"/>
-          <w:sz w:val="16"/>
-          <w:szCs w:val="16"/>
-        </w:rPr>
-        <w:t>모션 : 현재와 같이 쓰러지는 애니메이션이 나온다 -&gt; TYPE_ONCE</w:t>
+      <w:proofErr w:type="gramStart"/>
+      <w:r>
+        <w:rPr>
+          <w:rFonts w:ascii="굴림" w:eastAsia="굴림" w:hAnsi="굴림" w:cs="굴림"/>
+          <w:kern w:val="0"/>
+          <w:sz w:val="16"/>
+          <w:szCs w:val="16"/>
+        </w:rPr>
+        <w:t>모션 :</w:t>
+      </w:r>
+      <w:proofErr w:type="gramEnd"/>
+      <w:r>
+        <w:rPr>
+          <w:rFonts w:ascii="굴림" w:eastAsia="굴림" w:hAnsi="굴림" w:cs="굴림"/>
+          <w:kern w:val="0"/>
+          <w:sz w:val="16"/>
+          <w:szCs w:val="16"/>
+        </w:rPr>
+        <w:t xml:space="preserve"> 현재와 같이 쓰러지는 애니메이션이 나온다 -&gt; TYPE_ONCE</w:t>
       </w:r>
     </w:p>
     <w:p>
@@ -2790,14 +3777,25 @@
           <w:szCs w:val="16"/>
         </w:rPr>
       </w:pPr>
-      <w:r>
-        <w:rPr>
-          <w:rFonts w:ascii="굴림" w:eastAsia="굴림" w:hAnsi="굴림" w:cs="굴림"/>
-          <w:kern w:val="0"/>
-          <w:sz w:val="16"/>
-          <w:szCs w:val="16"/>
-        </w:rPr>
-        <w:t>이펙트 : X</w:t>
+      <w:proofErr w:type="gramStart"/>
+      <w:r>
+        <w:rPr>
+          <w:rFonts w:ascii="굴림" w:eastAsia="굴림" w:hAnsi="굴림" w:cs="굴림"/>
+          <w:kern w:val="0"/>
+          <w:sz w:val="16"/>
+          <w:szCs w:val="16"/>
+        </w:rPr>
+        <w:t>이펙트 :</w:t>
+      </w:r>
+      <w:proofErr w:type="gramEnd"/>
+      <w:r>
+        <w:rPr>
+          <w:rFonts w:ascii="굴림" w:eastAsia="굴림" w:hAnsi="굴림" w:cs="굴림"/>
+          <w:kern w:val="0"/>
+          <w:sz w:val="16"/>
+          <w:szCs w:val="16"/>
+        </w:rPr>
+        <w:t xml:space="preserve"> X</w:t>
       </w:r>
     </w:p>
     <w:p>
@@ -2873,14 +3871,25 @@
           <w:szCs w:val="16"/>
         </w:rPr>
       </w:pPr>
-      <w:r>
-        <w:rPr>
-          <w:rFonts w:ascii="굴림" w:eastAsia="굴림" w:hAnsi="굴림" w:cs="굴림"/>
-          <w:kern w:val="0"/>
-          <w:sz w:val="16"/>
-          <w:szCs w:val="16"/>
-        </w:rPr>
-        <w:t>모션 : x</w:t>
+      <w:proofErr w:type="gramStart"/>
+      <w:r>
+        <w:rPr>
+          <w:rFonts w:ascii="굴림" w:eastAsia="굴림" w:hAnsi="굴림" w:cs="굴림"/>
+          <w:kern w:val="0"/>
+          <w:sz w:val="16"/>
+          <w:szCs w:val="16"/>
+        </w:rPr>
+        <w:t>모션 :</w:t>
+      </w:r>
+      <w:proofErr w:type="gramEnd"/>
+      <w:r>
+        <w:rPr>
+          <w:rFonts w:ascii="굴림" w:eastAsia="굴림" w:hAnsi="굴림" w:cs="굴림"/>
+          <w:kern w:val="0"/>
+          <w:sz w:val="16"/>
+          <w:szCs w:val="16"/>
+        </w:rPr>
+        <w:t xml:space="preserve"> x</w:t>
       </w:r>
     </w:p>
     <w:p>
@@ -2902,14 +3911,25 @@
           <w:szCs w:val="16"/>
         </w:rPr>
       </w:pPr>
-      <w:r>
-        <w:rPr>
-          <w:rFonts w:ascii="굴림" w:eastAsia="굴림" w:hAnsi="굴림" w:cs="굴림"/>
-          <w:kern w:val="0"/>
-          <w:sz w:val="16"/>
-          <w:szCs w:val="16"/>
-        </w:rPr>
-        <w:t>이펙트 : 맞을 땐 스파크(billboard)가 터진다. 스파크는 사람과 동일하게 x축 방향으로 옆으로 튀어나간다.</w:t>
+      <w:proofErr w:type="gramStart"/>
+      <w:r>
+        <w:rPr>
+          <w:rFonts w:ascii="굴림" w:eastAsia="굴림" w:hAnsi="굴림" w:cs="굴림"/>
+          <w:kern w:val="0"/>
+          <w:sz w:val="16"/>
+          <w:szCs w:val="16"/>
+        </w:rPr>
+        <w:t>이펙트 :</w:t>
+      </w:r>
+      <w:proofErr w:type="gramEnd"/>
+      <w:r>
+        <w:rPr>
+          <w:rFonts w:ascii="굴림" w:eastAsia="굴림" w:hAnsi="굴림" w:cs="굴림"/>
+          <w:kern w:val="0"/>
+          <w:sz w:val="16"/>
+          <w:szCs w:val="16"/>
+        </w:rPr>
+        <w:t xml:space="preserve"> 맞을 땐 스파크(billboard)가 터진다. 스파크는 사람과 동일하게 x축 방향으로 옆으로 튀어나간다.</w:t>
       </w:r>
     </w:p>
     <w:p>
@@ -2938,7 +3958,27 @@
           <w:sz w:val="16"/>
           <w:szCs w:val="16"/>
         </w:rPr>
-        <w:t>이펙트 2 : 연기가 공중으로 뿜어져 나온다 - 미정</w:t>
+        <w:t xml:space="preserve">이펙트 </w:t>
+      </w:r>
+      <w:proofErr w:type="gramStart"/>
+      <w:r>
+        <w:rPr>
+          <w:rFonts w:ascii="굴림" w:eastAsia="굴림" w:hAnsi="굴림" w:cs="굴림"/>
+          <w:kern w:val="0"/>
+          <w:sz w:val="16"/>
+          <w:szCs w:val="16"/>
+        </w:rPr>
+        <w:t>2 :</w:t>
+      </w:r>
+      <w:proofErr w:type="gramEnd"/>
+      <w:r>
+        <w:rPr>
+          <w:rFonts w:ascii="굴림" w:eastAsia="굴림" w:hAnsi="굴림" w:cs="굴림"/>
+          <w:kern w:val="0"/>
+          <w:sz w:val="16"/>
+          <w:szCs w:val="16"/>
+        </w:rPr>
+        <w:t xml:space="preserve"> 연기가 공중으로 뿜어져 나온다 - 미정</w:t>
       </w:r>
     </w:p>
     <w:p>
@@ -3007,14 +4047,25 @@
           <w:szCs w:val="16"/>
         </w:rPr>
       </w:pPr>
-      <w:r>
-        <w:rPr>
-          <w:rFonts w:ascii="굴림" w:eastAsia="굴림" w:hAnsi="굴림" w:cs="굴림"/>
-          <w:kern w:val="0"/>
-          <w:sz w:val="16"/>
-          <w:szCs w:val="16"/>
-        </w:rPr>
-        <w:t>모션 : 빙글 빙글 돌면서 떨어진다. 땅에 떨어지면 터지면서 파편이 튀어나온다.</w:t>
+      <w:proofErr w:type="gramStart"/>
+      <w:r>
+        <w:rPr>
+          <w:rFonts w:ascii="굴림" w:eastAsia="굴림" w:hAnsi="굴림" w:cs="굴림"/>
+          <w:kern w:val="0"/>
+          <w:sz w:val="16"/>
+          <w:szCs w:val="16"/>
+        </w:rPr>
+        <w:t>모션 :</w:t>
+      </w:r>
+      <w:proofErr w:type="gramEnd"/>
+      <w:r>
+        <w:rPr>
+          <w:rFonts w:ascii="굴림" w:eastAsia="굴림" w:hAnsi="굴림" w:cs="굴림"/>
+          <w:kern w:val="0"/>
+          <w:sz w:val="16"/>
+          <w:szCs w:val="16"/>
+        </w:rPr>
+        <w:t xml:space="preserve"> 빙글 빙글 돌면서 떨어진다. 땅에 떨어지면 터지면서 파편이 튀어나온다.</w:t>
       </w:r>
     </w:p>
     <w:p>
@@ -3036,14 +4087,25 @@
           <w:szCs w:val="16"/>
         </w:rPr>
       </w:pPr>
-      <w:r>
-        <w:rPr>
-          <w:rFonts w:ascii="굴림" w:eastAsia="굴림" w:hAnsi="굴림" w:cs="굴림"/>
-          <w:kern w:val="0"/>
-          <w:sz w:val="16"/>
-          <w:szCs w:val="16"/>
-        </w:rPr>
-        <w:t>이펙트 : 주황빛의 금속 파면 모델을 지닌 파티클(Fragment)이 터져</w:t>
+      <w:proofErr w:type="gramStart"/>
+      <w:r>
+        <w:rPr>
+          <w:rFonts w:ascii="굴림" w:eastAsia="굴림" w:hAnsi="굴림" w:cs="굴림"/>
+          <w:kern w:val="0"/>
+          <w:sz w:val="16"/>
+          <w:szCs w:val="16"/>
+        </w:rPr>
+        <w:t>이펙트 :</w:t>
+      </w:r>
+      <w:proofErr w:type="gramEnd"/>
+      <w:r>
+        <w:rPr>
+          <w:rFonts w:ascii="굴림" w:eastAsia="굴림" w:hAnsi="굴림" w:cs="굴림"/>
+          <w:kern w:val="0"/>
+          <w:sz w:val="16"/>
+          <w:szCs w:val="16"/>
+        </w:rPr>
+        <w:t xml:space="preserve"> 주황빛의 금속 파면 모델을 지닌 파티클(Fragment)이 터져</w:t>
       </w:r>
       <w:r>
         <w:rPr>
@@ -3079,14 +4141,25 @@
           <w:szCs w:val="16"/>
         </w:rPr>
       </w:pPr>
-      <w:r>
-        <w:rPr>
-          <w:rFonts w:ascii="굴림" w:eastAsia="굴림" w:hAnsi="굴림" w:cs="굴림"/>
-          <w:kern w:val="0"/>
-          <w:sz w:val="16"/>
-          <w:szCs w:val="16"/>
-        </w:rPr>
-        <w:t>&lt; NPC 공격&gt;</w:t>
+      <w:proofErr w:type="gramStart"/>
+      <w:r>
+        <w:rPr>
+          <w:rFonts w:ascii="굴림" w:eastAsia="굴림" w:hAnsi="굴림" w:cs="굴림"/>
+          <w:kern w:val="0"/>
+          <w:sz w:val="16"/>
+          <w:szCs w:val="16"/>
+        </w:rPr>
+        <w:t>&lt; NPC</w:t>
+      </w:r>
+      <w:proofErr w:type="gramEnd"/>
+      <w:r>
+        <w:rPr>
+          <w:rFonts w:ascii="굴림" w:eastAsia="굴림" w:hAnsi="굴림" w:cs="굴림"/>
+          <w:kern w:val="0"/>
+          <w:sz w:val="16"/>
+          <w:szCs w:val="16"/>
+        </w:rPr>
+        <w:t xml:space="preserve"> 공격&gt;</w:t>
       </w:r>
     </w:p>
     <w:p>
@@ -3140,7 +4213,27 @@
           <w:sz w:val="16"/>
           <w:szCs w:val="16"/>
         </w:rPr>
-        <w:t>서버에서 공격 신호가 오면, 총에서 화구가 나온다. 빌보드로 처리를 하고 , 빌보드의 면은 항상 내가 보는 카메라 기준이다. 총알은 렌더링</w:t>
+        <w:t xml:space="preserve">서버에서 공격 신호가 오면, 총에서 화구가 나온다. 빌보드로 처리를 </w:t>
+      </w:r>
+      <w:proofErr w:type="gramStart"/>
+      <w:r>
+        <w:rPr>
+          <w:rFonts w:ascii="굴림" w:eastAsia="굴림" w:hAnsi="굴림" w:cs="굴림"/>
+          <w:kern w:val="0"/>
+          <w:sz w:val="16"/>
+          <w:szCs w:val="16"/>
+        </w:rPr>
+        <w:t>하고 ,</w:t>
+      </w:r>
+      <w:proofErr w:type="gramEnd"/>
+      <w:r>
+        <w:rPr>
+          <w:rFonts w:ascii="굴림" w:eastAsia="굴림" w:hAnsi="굴림" w:cs="굴림"/>
+          <w:kern w:val="0"/>
+          <w:sz w:val="16"/>
+          <w:szCs w:val="16"/>
+        </w:rPr>
+        <w:t xml:space="preserve"> 빌보드의 면은 항상 내가 보는 카메라 기준이다. 총알은 렌더링</w:t>
       </w:r>
       <w:r>
         <w:rPr>
@@ -3151,14 +4244,25 @@
         </w:rPr>
         <w:t xml:space="preserve"> </w:t>
       </w:r>
-      <w:r>
-        <w:rPr>
-          <w:rFonts w:ascii="굴림" w:eastAsia="굴림" w:hAnsi="굴림" w:cs="굴림"/>
-          <w:kern w:val="0"/>
-          <w:sz w:val="16"/>
-          <w:szCs w:val="16"/>
-        </w:rPr>
-        <w:t>되지않는다.</w:t>
+      <w:proofErr w:type="gramStart"/>
+      <w:r>
+        <w:rPr>
+          <w:rFonts w:ascii="굴림" w:eastAsia="굴림" w:hAnsi="굴림" w:cs="굴림"/>
+          <w:kern w:val="0"/>
+          <w:sz w:val="16"/>
+          <w:szCs w:val="16"/>
+        </w:rPr>
+        <w:t>되지않는다</w:t>
+      </w:r>
+      <w:proofErr w:type="gramEnd"/>
+      <w:r>
+        <w:rPr>
+          <w:rFonts w:ascii="굴림" w:eastAsia="굴림" w:hAnsi="굴림" w:cs="굴림"/>
+          <w:kern w:val="0"/>
+          <w:sz w:val="16"/>
+          <w:szCs w:val="16"/>
+        </w:rPr>
+        <w:t>.</w:t>
       </w:r>
     </w:p>
     <w:p>
@@ -3675,7 +4779,27 @@
           <w:sz w:val="16"/>
           <w:szCs w:val="16"/>
         </w:rPr>
-        <w:t>시 -투명한 빨간색 UI가 깜빡깜빡 거린다. + 사운드</w:t>
+        <w:t xml:space="preserve">시 -투명한 빨간색 UI가 </w:t>
+      </w:r>
+      <w:proofErr w:type="gramStart"/>
+      <w:r>
+        <w:rPr>
+          <w:rFonts w:ascii="굴림" w:eastAsia="굴림" w:hAnsi="굴림" w:cs="굴림"/>
+          <w:kern w:val="0"/>
+          <w:sz w:val="16"/>
+          <w:szCs w:val="16"/>
+        </w:rPr>
+        <w:t>깜빡깜빡 거린다</w:t>
+      </w:r>
+      <w:proofErr w:type="gramEnd"/>
+      <w:r>
+        <w:rPr>
+          <w:rFonts w:ascii="굴림" w:eastAsia="굴림" w:hAnsi="굴림" w:cs="굴림"/>
+          <w:kern w:val="0"/>
+          <w:sz w:val="16"/>
+          <w:szCs w:val="16"/>
+        </w:rPr>
+        <w:t>. + 사운드</w:t>
       </w:r>
     </w:p>
     <w:p>
@@ -3728,13 +4852,7 @@
     <w:p/>
     <w:p/>
     <w:p/>
-    <w:p>
-      <w:pPr>
-        <w:rPr>
-          <w:rFonts w:hint="eastAsia"/>
-        </w:rPr>
-      </w:pPr>
-    </w:p>
+    <w:p/>
     <w:p>
       <w:pPr>
         <w:pStyle w:val="a4"/>
@@ -3823,18 +4941,9 @@
       <w:pPr>
         <w:pStyle w:val="a4"/>
         <w:ind w:leftChars="0" w:left="1155"/>
-        <w:rPr>
-          <w:rFonts w:hint="eastAsia"/>
-        </w:rPr>
-      </w:pPr>
-    </w:p>
-    <w:p>
-      <w:pPr>
-        <w:rPr>
-          <w:rFonts w:hint="eastAsia"/>
-        </w:rPr>
-      </w:pPr>
-    </w:p>
+      </w:pPr>
+    </w:p>
+    <w:p/>
     <w:p>
       <w:pPr>
         <w:pStyle w:val="a4"/>
@@ -3845,7 +4954,6 @@
         <w:ind w:leftChars="0"/>
         <w:jc w:val="left"/>
         <w:rPr>
-          <w:rFonts w:hint="eastAsia"/>
           <w:b/>
           <w:bCs/>
           <w:sz w:val="22"/>
@@ -4433,7 +5541,7 @@
 </file>
 
 <file path=word/endnotes.xml><?xml version="1.0" encoding="utf-8"?>
-<w:endnotes xmlns:wpc="http://schemas.microsoft.com/office/word/2010/wordprocessingCanvas" xmlns:cx="http://schemas.microsoft.com/office/drawing/2014/chartex" xmlns:mc="http://schemas.openxmlformats.org/markup-compatibility/2006" xmlns:o="urn:schemas-microsoft-com:office:office" xmlns:r="http://schemas.openxmlformats.org/officeDocument/2006/relationships" xmlns:m="http://schemas.openxmlformats.org/officeDocument/2006/math" xmlns:v="urn:schemas-microsoft-com:vml" xmlns:wp14="http://schemas.microsoft.com/office/word/2010/wordprocessingDrawing" xmlns:wp="http://schemas.openxmlformats.org/drawingml/2006/wordprocessingDrawing" xmlns:w10="urn:schemas-microsoft-com:office:word" xmlns:w="http://schemas.openxmlformats.org/wordprocessingml/2006/main" xmlns:w14="http://schemas.microsoft.com/office/word/2010/wordml" xmlns:w15="http://schemas.microsoft.com/office/word/2012/wordml" xmlns:w16se="http://schemas.microsoft.com/office/word/2015/wordml/symex" xmlns:wpg="http://schemas.microsoft.com/office/word/2010/wordprocessingGroup" xmlns:wpi="http://schemas.microsoft.com/office/word/2010/wordprocessingInk" xmlns:wne="http://schemas.microsoft.com/office/word/2006/wordml" xmlns:wps="http://schemas.microsoft.com/office/word/2010/wordprocessingShape" mc:Ignorable="w14 w15 w16se wp14">
+<w:endnotes xmlns:wpc="http://schemas.microsoft.com/office/word/2010/wordprocessingCanvas" xmlns:cx="http://schemas.microsoft.com/office/drawing/2014/chartex" xmlns:cx1="http://schemas.microsoft.com/office/drawing/2015/9/8/chartex" xmlns:cx2="http://schemas.microsoft.com/office/drawing/2015/10/21/chartex" xmlns:cx3="http://schemas.microsoft.com/office/drawing/2016/5/9/chartex" xmlns:cx4="http://schemas.microsoft.com/office/drawing/2016/5/10/chartex" xmlns:cx5="http://schemas.microsoft.com/office/drawing/2016/5/11/chartex" xmlns:cx6="http://schemas.microsoft.com/office/drawing/2016/5/12/chartex" xmlns:cx7="http://schemas.microsoft.com/office/drawing/2016/5/13/chartex" xmlns:cx8="http://schemas.microsoft.com/office/drawing/2016/5/14/chartex" xmlns:mc="http://schemas.openxmlformats.org/markup-compatibility/2006" xmlns:aink="http://schemas.microsoft.com/office/drawing/2016/ink" xmlns:am3d="http://schemas.microsoft.com/office/drawing/2017/model3d" xmlns:o="urn:schemas-microsoft-com:office:office" xmlns:oel="http://schemas.microsoft.com/office/2019/extlst" xmlns:r="http://schemas.openxmlformats.org/officeDocument/2006/relationships" xmlns:m="http://schemas.openxmlformats.org/officeDocument/2006/math" xmlns:v="urn:schemas-microsoft-com:vml" xmlns:wp14="http://schemas.microsoft.com/office/word/2010/wordprocessingDrawing" xmlns:wp="http://schemas.openxmlformats.org/drawingml/2006/wordprocessingDrawing" xmlns:w10="urn:schemas-microsoft-com:office:word" xmlns:w="http://schemas.openxmlformats.org/wordprocessingml/2006/main" xmlns:w14="http://schemas.microsoft.com/office/word/2010/wordml" xmlns:w15="http://schemas.microsoft.com/office/word/2012/wordml" xmlns:w16cex="http://schemas.microsoft.com/office/word/2018/wordml/cex" xmlns:w16cid="http://schemas.microsoft.com/office/word/2016/wordml/cid" xmlns:w16="http://schemas.microsoft.com/office/word/2018/wordml" xmlns:w16sdtdh="http://schemas.microsoft.com/office/word/2020/wordml/sdtdatahash" xmlns:w16se="http://schemas.microsoft.com/office/word/2015/wordml/symex" xmlns:wpg="http://schemas.microsoft.com/office/word/2010/wordprocessingGroup" xmlns:wpi="http://schemas.microsoft.com/office/word/2010/wordprocessingInk" xmlns:wne="http://schemas.microsoft.com/office/word/2006/wordml" xmlns:wps="http://schemas.microsoft.com/office/word/2010/wordprocessingShape" mc:Ignorable="w14 w15 w16se w16cid w16 w16cex w16sdtdh wp14">
   <w:endnote w:type="separator" w:id="-1">
     <w:p>
       <w:pPr>
@@ -4458,7 +5566,7 @@
 </file>
 
 <file path=word/footnotes.xml><?xml version="1.0" encoding="utf-8"?>
-<w:footnotes xmlns:wpc="http://schemas.microsoft.com/office/word/2010/wordprocessingCanvas" xmlns:cx="http://schemas.microsoft.com/office/drawing/2014/chartex" xmlns:mc="http://schemas.openxmlformats.org/markup-compatibility/2006" xmlns:o="urn:schemas-microsoft-com:office:office" xmlns:r="http://schemas.openxmlformats.org/officeDocument/2006/relationships" xmlns:m="http://schemas.openxmlformats.org/officeDocument/2006/math" xmlns:v="urn:schemas-microsoft-com:vml" xmlns:wp14="http://schemas.microsoft.com/office/word/2010/wordprocessingDrawing" xmlns:wp="http://schemas.openxmlformats.org/drawingml/2006/wordprocessingDrawing" xmlns:w10="urn:schemas-microsoft-com:office:word" xmlns:w="http://schemas.openxmlformats.org/wordprocessingml/2006/main" xmlns:w14="http://schemas.microsoft.com/office/word/2010/wordml" xmlns:w15="http://schemas.microsoft.com/office/word/2012/wordml" xmlns:w16se="http://schemas.microsoft.com/office/word/2015/wordml/symex" xmlns:wpg="http://schemas.microsoft.com/office/word/2010/wordprocessingGroup" xmlns:wpi="http://schemas.microsoft.com/office/word/2010/wordprocessingInk" xmlns:wne="http://schemas.microsoft.com/office/word/2006/wordml" xmlns:wps="http://schemas.microsoft.com/office/word/2010/wordprocessingShape" mc:Ignorable="w14 w15 w16se wp14">
+<w:footnotes xmlns:wpc="http://schemas.microsoft.com/office/word/2010/wordprocessingCanvas" xmlns:cx="http://schemas.microsoft.com/office/drawing/2014/chartex" xmlns:cx1="http://schemas.microsoft.com/office/drawing/2015/9/8/chartex" xmlns:cx2="http://schemas.microsoft.com/office/drawing/2015/10/21/chartex" xmlns:cx3="http://schemas.microsoft.com/office/drawing/2016/5/9/chartex" xmlns:cx4="http://schemas.microsoft.com/office/drawing/2016/5/10/chartex" xmlns:cx5="http://schemas.microsoft.com/office/drawing/2016/5/11/chartex" xmlns:cx6="http://schemas.microsoft.com/office/drawing/2016/5/12/chartex" xmlns:cx7="http://schemas.microsoft.com/office/drawing/2016/5/13/chartex" xmlns:cx8="http://schemas.microsoft.com/office/drawing/2016/5/14/chartex" xmlns:mc="http://schemas.openxmlformats.org/markup-compatibility/2006" xmlns:aink="http://schemas.microsoft.com/office/drawing/2016/ink" xmlns:am3d="http://schemas.microsoft.com/office/drawing/2017/model3d" xmlns:o="urn:schemas-microsoft-com:office:office" xmlns:oel="http://schemas.microsoft.com/office/2019/extlst" xmlns:r="http://schemas.openxmlformats.org/officeDocument/2006/relationships" xmlns:m="http://schemas.openxmlformats.org/officeDocument/2006/math" xmlns:v="urn:schemas-microsoft-com:vml" xmlns:wp14="http://schemas.microsoft.com/office/word/2010/wordprocessingDrawing" xmlns:wp="http://schemas.openxmlformats.org/drawingml/2006/wordprocessingDrawing" xmlns:w10="urn:schemas-microsoft-com:office:word" xmlns:w="http://schemas.openxmlformats.org/wordprocessingml/2006/main" xmlns:w14="http://schemas.microsoft.com/office/word/2010/wordml" xmlns:w15="http://schemas.microsoft.com/office/word/2012/wordml" xmlns:w16cex="http://schemas.microsoft.com/office/word/2018/wordml/cex" xmlns:w16cid="http://schemas.microsoft.com/office/word/2016/wordml/cid" xmlns:w16="http://schemas.microsoft.com/office/word/2018/wordml" xmlns:w16sdtdh="http://schemas.microsoft.com/office/word/2020/wordml/sdtdatahash" xmlns:w16se="http://schemas.microsoft.com/office/word/2015/wordml/symex" xmlns:wpg="http://schemas.microsoft.com/office/word/2010/wordprocessingGroup" xmlns:wpi="http://schemas.microsoft.com/office/word/2010/wordprocessingInk" xmlns:wne="http://schemas.microsoft.com/office/word/2006/wordml" xmlns:wps="http://schemas.microsoft.com/office/word/2010/wordprocessingShape" mc:Ignorable="w14 w15 w16se w16cid w16 w16cex w16sdtdh wp14">
   <w:footnote w:type="separator" w:id="-1">
     <w:p>
       <w:pPr>
@@ -4483,7 +5591,7 @@
 </file>
 
 <file path=word/numbering.xml><?xml version="1.0" encoding="utf-8"?>
-<w:numbering xmlns:wpc="http://schemas.microsoft.com/office/word/2010/wordprocessingCanvas" xmlns:cx="http://schemas.microsoft.com/office/drawing/2014/chartex" xmlns:mc="http://schemas.openxmlformats.org/markup-compatibility/2006" xmlns:o="urn:schemas-microsoft-com:office:office" xmlns:r="http://schemas.openxmlformats.org/officeDocument/2006/relationships" xmlns:m="http://schemas.openxmlformats.org/officeDocument/2006/math" xmlns:v="urn:schemas-microsoft-com:vml" xmlns:wp14="http://schemas.microsoft.com/office/word/2010/wordprocessingDrawing" xmlns:wp="http://schemas.openxmlformats.org/drawingml/2006/wordprocessingDrawing" xmlns:w10="urn:schemas-microsoft-com:office:word" xmlns:w="http://schemas.openxmlformats.org/wordprocessingml/2006/main" xmlns:w14="http://schemas.microsoft.com/office/word/2010/wordml" xmlns:w15="http://schemas.microsoft.com/office/word/2012/wordml" xmlns:w16se="http://schemas.microsoft.com/office/word/2015/wordml/symex" xmlns:wpg="http://schemas.microsoft.com/office/word/2010/wordprocessingGroup" xmlns:wpi="http://schemas.microsoft.com/office/word/2010/wordprocessingInk" xmlns:wne="http://schemas.microsoft.com/office/word/2006/wordml" xmlns:wps="http://schemas.microsoft.com/office/word/2010/wordprocessingShape" mc:Ignorable="w14 w15 w16se wp14">
+<w:numbering xmlns:wpc="http://schemas.microsoft.com/office/word/2010/wordprocessingCanvas" xmlns:cx="http://schemas.microsoft.com/office/drawing/2014/chartex" xmlns:cx1="http://schemas.microsoft.com/office/drawing/2015/9/8/chartex" xmlns:cx2="http://schemas.microsoft.com/office/drawing/2015/10/21/chartex" xmlns:cx3="http://schemas.microsoft.com/office/drawing/2016/5/9/chartex" xmlns:cx4="http://schemas.microsoft.com/office/drawing/2016/5/10/chartex" xmlns:cx5="http://schemas.microsoft.com/office/drawing/2016/5/11/chartex" xmlns:cx6="http://schemas.microsoft.com/office/drawing/2016/5/12/chartex" xmlns:cx7="http://schemas.microsoft.com/office/drawing/2016/5/13/chartex" xmlns:cx8="http://schemas.microsoft.com/office/drawing/2016/5/14/chartex" xmlns:mc="http://schemas.openxmlformats.org/markup-compatibility/2006" xmlns:aink="http://schemas.microsoft.com/office/drawing/2016/ink" xmlns:am3d="http://schemas.microsoft.com/office/drawing/2017/model3d" xmlns:o="urn:schemas-microsoft-com:office:office" xmlns:oel="http://schemas.microsoft.com/office/2019/extlst" xmlns:r="http://schemas.openxmlformats.org/officeDocument/2006/relationships" xmlns:m="http://schemas.openxmlformats.org/officeDocument/2006/math" xmlns:v="urn:schemas-microsoft-com:vml" xmlns:wp14="http://schemas.microsoft.com/office/word/2010/wordprocessingDrawing" xmlns:wp="http://schemas.openxmlformats.org/drawingml/2006/wordprocessingDrawing" xmlns:w10="urn:schemas-microsoft-com:office:word" xmlns:w="http://schemas.openxmlformats.org/wordprocessingml/2006/main" xmlns:w14="http://schemas.microsoft.com/office/word/2010/wordml" xmlns:w15="http://schemas.microsoft.com/office/word/2012/wordml" xmlns:w16cex="http://schemas.microsoft.com/office/word/2018/wordml/cex" xmlns:w16cid="http://schemas.microsoft.com/office/word/2016/wordml/cid" xmlns:w16="http://schemas.microsoft.com/office/word/2018/wordml" xmlns:w16sdtdh="http://schemas.microsoft.com/office/word/2020/wordml/sdtdatahash" xmlns:w16se="http://schemas.microsoft.com/office/word/2015/wordml/symex" xmlns:wpg="http://schemas.microsoft.com/office/word/2010/wordprocessingGroup" xmlns:wpi="http://schemas.microsoft.com/office/word/2010/wordprocessingInk" xmlns:wne="http://schemas.microsoft.com/office/word/2006/wordml" xmlns:wps="http://schemas.microsoft.com/office/word/2010/wordprocessingShape" mc:Ignorable="w14 w15 w16se w16cid w16 w16cex w16sdtdh wp14">
   <w:abstractNum w:abstractNumId="0" w15:restartNumberingAfterBreak="0">
     <w:nsid w:val="014B5159"/>
     <w:multiLevelType w:val="hybridMultilevel"/>
@@ -4985,6 +6093,95 @@
     </w:lvl>
   </w:abstractNum>
   <w:abstractNum w:abstractNumId="4" w15:restartNumberingAfterBreak="0">
+    <w:nsid w:val="26BC4372"/>
+    <w:multiLevelType w:val="hybridMultilevel"/>
+    <w:tmpl w:val="34866D9E"/>
+    <w:lvl w:ilvl="0" w:tplc="9BF817F4">
+      <w:start w:val="1"/>
+      <w:numFmt w:val="decimal"/>
+      <w:lvlText w:val="%1)"/>
+      <w:lvlJc w:val="left"/>
+      <w:pPr>
+        <w:ind w:left="800" w:hanging="360"/>
+      </w:pPr>
+      <w:rPr>
+        <w:rFonts w:hint="default"/>
+      </w:rPr>
+    </w:lvl>
+    <w:lvl w:ilvl="1" w:tplc="04090019" w:tentative="1">
+      <w:start w:val="1"/>
+      <w:numFmt w:val="upperLetter"/>
+      <w:lvlText w:val="%2."/>
+      <w:lvlJc w:val="left"/>
+      <w:pPr>
+        <w:ind w:left="1320" w:hanging="440"/>
+      </w:pPr>
+    </w:lvl>
+    <w:lvl w:ilvl="2" w:tplc="0409001B" w:tentative="1">
+      <w:start w:val="1"/>
+      <w:numFmt w:val="lowerRoman"/>
+      <w:lvlText w:val="%3."/>
+      <w:lvlJc w:val="right"/>
+      <w:pPr>
+        <w:ind w:left="1760" w:hanging="440"/>
+      </w:pPr>
+    </w:lvl>
+    <w:lvl w:ilvl="3" w:tplc="0409000F" w:tentative="1">
+      <w:start w:val="1"/>
+      <w:numFmt w:val="decimal"/>
+      <w:lvlText w:val="%4."/>
+      <w:lvlJc w:val="left"/>
+      <w:pPr>
+        <w:ind w:left="2200" w:hanging="440"/>
+      </w:pPr>
+    </w:lvl>
+    <w:lvl w:ilvl="4" w:tplc="04090019" w:tentative="1">
+      <w:start w:val="1"/>
+      <w:numFmt w:val="upperLetter"/>
+      <w:lvlText w:val="%5."/>
+      <w:lvlJc w:val="left"/>
+      <w:pPr>
+        <w:ind w:left="2640" w:hanging="440"/>
+      </w:pPr>
+    </w:lvl>
+    <w:lvl w:ilvl="5" w:tplc="0409001B" w:tentative="1">
+      <w:start w:val="1"/>
+      <w:numFmt w:val="lowerRoman"/>
+      <w:lvlText w:val="%6."/>
+      <w:lvlJc w:val="right"/>
+      <w:pPr>
+        <w:ind w:left="3080" w:hanging="440"/>
+      </w:pPr>
+    </w:lvl>
+    <w:lvl w:ilvl="6" w:tplc="0409000F" w:tentative="1">
+      <w:start w:val="1"/>
+      <w:numFmt w:val="decimal"/>
+      <w:lvlText w:val="%7."/>
+      <w:lvlJc w:val="left"/>
+      <w:pPr>
+        <w:ind w:left="3520" w:hanging="440"/>
+      </w:pPr>
+    </w:lvl>
+    <w:lvl w:ilvl="7" w:tplc="04090019" w:tentative="1">
+      <w:start w:val="1"/>
+      <w:numFmt w:val="upperLetter"/>
+      <w:lvlText w:val="%8."/>
+      <w:lvlJc w:val="left"/>
+      <w:pPr>
+        <w:ind w:left="3960" w:hanging="440"/>
+      </w:pPr>
+    </w:lvl>
+    <w:lvl w:ilvl="8" w:tplc="0409001B" w:tentative="1">
+      <w:start w:val="1"/>
+      <w:numFmt w:val="lowerRoman"/>
+      <w:lvlText w:val="%9."/>
+      <w:lvlJc w:val="right"/>
+      <w:pPr>
+        <w:ind w:left="4400" w:hanging="440"/>
+      </w:pPr>
+    </w:lvl>
+  </w:abstractNum>
+  <w:abstractNum w:abstractNumId="5" w15:restartNumberingAfterBreak="0">
     <w:nsid w:val="29A978C1"/>
     <w:multiLevelType w:val="multilevel"/>
     <w:tmpl w:val="A49A5752"/>
@@ -5133,7 +6330,7 @@
       </w:rPr>
     </w:lvl>
   </w:abstractNum>
-  <w:abstractNum w:abstractNumId="5" w15:restartNumberingAfterBreak="0">
+  <w:abstractNum w:abstractNumId="6" w15:restartNumberingAfterBreak="0">
     <w:nsid w:val="2A680D17"/>
     <w:multiLevelType w:val="multilevel"/>
     <w:tmpl w:val="B540F30C"/>
@@ -5246,7 +6443,7 @@
       </w:pPr>
     </w:lvl>
   </w:abstractNum>
-  <w:abstractNum w:abstractNumId="6" w15:restartNumberingAfterBreak="0">
+  <w:abstractNum w:abstractNumId="7" w15:restartNumberingAfterBreak="0">
     <w:nsid w:val="305D2CAB"/>
     <w:multiLevelType w:val="multilevel"/>
     <w:tmpl w:val="C874AE98"/>
@@ -5359,7 +6556,7 @@
       </w:pPr>
     </w:lvl>
   </w:abstractNum>
-  <w:abstractNum w:abstractNumId="7" w15:restartNumberingAfterBreak="0">
+  <w:abstractNum w:abstractNumId="8" w15:restartNumberingAfterBreak="0">
     <w:nsid w:val="400840E1"/>
     <w:multiLevelType w:val="multilevel"/>
     <w:tmpl w:val="7B7A9F00"/>
@@ -5508,7 +6705,7 @@
       </w:rPr>
     </w:lvl>
   </w:abstractNum>
-  <w:abstractNum w:abstractNumId="8" w15:restartNumberingAfterBreak="0">
+  <w:abstractNum w:abstractNumId="9" w15:restartNumberingAfterBreak="0">
     <w:nsid w:val="419529EB"/>
     <w:multiLevelType w:val="multilevel"/>
     <w:tmpl w:val="9B38186A"/>
@@ -5657,7 +6854,7 @@
       </w:rPr>
     </w:lvl>
   </w:abstractNum>
-  <w:abstractNum w:abstractNumId="9" w15:restartNumberingAfterBreak="0">
+  <w:abstractNum w:abstractNumId="10" w15:restartNumberingAfterBreak="0">
     <w:nsid w:val="47F96CA8"/>
     <w:multiLevelType w:val="hybridMultilevel"/>
     <w:tmpl w:val="FF8A154A"/>
@@ -5746,7 +6943,7 @@
       </w:pPr>
     </w:lvl>
   </w:abstractNum>
-  <w:abstractNum w:abstractNumId="10" w15:restartNumberingAfterBreak="0">
+  <w:abstractNum w:abstractNumId="11" w15:restartNumberingAfterBreak="0">
     <w:nsid w:val="49F873B7"/>
     <w:multiLevelType w:val="multilevel"/>
     <w:tmpl w:val="E64EBB3E"/>
@@ -5859,7 +7056,7 @@
       </w:pPr>
     </w:lvl>
   </w:abstractNum>
-  <w:abstractNum w:abstractNumId="11" w15:restartNumberingAfterBreak="0">
+  <w:abstractNum w:abstractNumId="12" w15:restartNumberingAfterBreak="0">
     <w:nsid w:val="4C592E65"/>
     <w:multiLevelType w:val="multilevel"/>
     <w:tmpl w:val="3EBAD644"/>
@@ -5972,7 +7169,7 @@
       </w:pPr>
     </w:lvl>
   </w:abstractNum>
-  <w:abstractNum w:abstractNumId="12" w15:restartNumberingAfterBreak="0">
+  <w:abstractNum w:abstractNumId="13" w15:restartNumberingAfterBreak="0">
     <w:nsid w:val="50494758"/>
     <w:multiLevelType w:val="hybridMultilevel"/>
     <w:tmpl w:val="7DAEFB80"/>
@@ -6061,7 +7258,7 @@
       </w:pPr>
     </w:lvl>
   </w:abstractNum>
-  <w:abstractNum w:abstractNumId="13" w15:restartNumberingAfterBreak="0">
+  <w:abstractNum w:abstractNumId="14" w15:restartNumberingAfterBreak="0">
     <w:nsid w:val="5E19416D"/>
     <w:multiLevelType w:val="multilevel"/>
     <w:tmpl w:val="7E7AA3EE"/>
@@ -6210,7 +7407,7 @@
       </w:rPr>
     </w:lvl>
   </w:abstractNum>
-  <w:abstractNum w:abstractNumId="14" w15:restartNumberingAfterBreak="0">
+  <w:abstractNum w:abstractNumId="15" w15:restartNumberingAfterBreak="0">
     <w:nsid w:val="640A310C"/>
     <w:multiLevelType w:val="multilevel"/>
     <w:tmpl w:val="D0D65B4A"/>
@@ -6323,7 +7520,7 @@
       </w:pPr>
     </w:lvl>
   </w:abstractNum>
-  <w:abstractNum w:abstractNumId="15" w15:restartNumberingAfterBreak="0">
+  <w:abstractNum w:abstractNumId="16" w15:restartNumberingAfterBreak="0">
     <w:nsid w:val="6AB446CA"/>
     <w:multiLevelType w:val="multilevel"/>
     <w:tmpl w:val="CC0A5A7C"/>
@@ -6472,7 +7669,7 @@
       </w:rPr>
     </w:lvl>
   </w:abstractNum>
-  <w:abstractNum w:abstractNumId="16" w15:restartNumberingAfterBreak="0">
+  <w:abstractNum w:abstractNumId="17" w15:restartNumberingAfterBreak="0">
     <w:nsid w:val="6F071E65"/>
     <w:multiLevelType w:val="multilevel"/>
     <w:tmpl w:val="98AC679A"/>
@@ -6585,7 +7782,7 @@
       </w:pPr>
     </w:lvl>
   </w:abstractNum>
-  <w:abstractNum w:abstractNumId="17" w15:restartNumberingAfterBreak="0">
+  <w:abstractNum w:abstractNumId="18" w15:restartNumberingAfterBreak="0">
     <w:nsid w:val="74F35523"/>
     <w:multiLevelType w:val="hybridMultilevel"/>
     <w:tmpl w:val="5958F540"/>
@@ -6698,7 +7895,7 @@
       </w:rPr>
     </w:lvl>
   </w:abstractNum>
-  <w:abstractNum w:abstractNumId="18" w15:restartNumberingAfterBreak="0">
+  <w:abstractNum w:abstractNumId="19" w15:restartNumberingAfterBreak="0">
     <w:nsid w:val="78010CFC"/>
     <w:multiLevelType w:val="multilevel"/>
     <w:tmpl w:val="BB50A43C"/>
@@ -6811,7 +8008,7 @@
       </w:pPr>
     </w:lvl>
   </w:abstractNum>
-  <w:abstractNum w:abstractNumId="19" w15:restartNumberingAfterBreak="0">
+  <w:abstractNum w:abstractNumId="20" w15:restartNumberingAfterBreak="0">
     <w:nsid w:val="7C8C65BC"/>
     <w:multiLevelType w:val="multilevel"/>
     <w:tmpl w:val="3044E82A"/>
@@ -6924,72 +8121,75 @@
       </w:pPr>
     </w:lvl>
   </w:abstractNum>
-  <w:num w:numId="1">
+  <w:num w:numId="1" w16cid:durableId="2098164191">
+    <w:abstractNumId w:val="18"/>
+  </w:num>
+  <w:num w:numId="2" w16cid:durableId="1114708347">
+    <w:abstractNumId w:val="0"/>
+  </w:num>
+  <w:num w:numId="3" w16cid:durableId="893198883">
+    <w:abstractNumId w:val="10"/>
+  </w:num>
+  <w:num w:numId="4" w16cid:durableId="1058044100">
+    <w:abstractNumId w:val="13"/>
+  </w:num>
+  <w:num w:numId="5" w16cid:durableId="70390305">
+    <w:abstractNumId w:val="19"/>
+  </w:num>
+  <w:num w:numId="6" w16cid:durableId="800536266">
+    <w:abstractNumId w:val="3"/>
+  </w:num>
+  <w:num w:numId="7" w16cid:durableId="73361196">
+    <w:abstractNumId w:val="2"/>
+  </w:num>
+  <w:num w:numId="8" w16cid:durableId="1671253012">
+    <w:abstractNumId w:val="1"/>
+  </w:num>
+  <w:num w:numId="9" w16cid:durableId="1817800004">
+    <w:abstractNumId w:val="12"/>
+  </w:num>
+  <w:num w:numId="10" w16cid:durableId="35665950">
+    <w:abstractNumId w:val="9"/>
+  </w:num>
+  <w:num w:numId="11" w16cid:durableId="183053502">
+    <w:abstractNumId w:val="20"/>
+  </w:num>
+  <w:num w:numId="12" w16cid:durableId="1818298122">
+    <w:abstractNumId w:val="5"/>
+  </w:num>
+  <w:num w:numId="13" w16cid:durableId="1692337907">
+    <w:abstractNumId w:val="6"/>
+  </w:num>
+  <w:num w:numId="14" w16cid:durableId="1128162309">
+    <w:abstractNumId w:val="11"/>
+  </w:num>
+  <w:num w:numId="15" w16cid:durableId="1478298834">
     <w:abstractNumId w:val="17"/>
   </w:num>
-  <w:num w:numId="2">
-    <w:abstractNumId w:val="0"/>
+  <w:num w:numId="16" w16cid:durableId="1173645075">
+    <w:abstractNumId w:val="16"/>
   </w:num>
-  <w:num w:numId="3">
-    <w:abstractNumId w:val="9"/>
+  <w:num w:numId="17" w16cid:durableId="104231850">
+    <w:abstractNumId w:val="15"/>
   </w:num>
-  <w:num w:numId="4">
-    <w:abstractNumId w:val="12"/>
+  <w:num w:numId="18" w16cid:durableId="1794787210">
+    <w:abstractNumId w:val="14"/>
   </w:num>
-  <w:num w:numId="5">
-    <w:abstractNumId w:val="18"/>
+  <w:num w:numId="19" w16cid:durableId="1083602221">
+    <w:abstractNumId w:val="7"/>
   </w:num>
-  <w:num w:numId="6">
-    <w:abstractNumId w:val="3"/>
-  </w:num>
-  <w:num w:numId="7">
-    <w:abstractNumId w:val="2"/>
-  </w:num>
-  <w:num w:numId="8">
-    <w:abstractNumId w:val="1"/>
-  </w:num>
-  <w:num w:numId="9">
-    <w:abstractNumId w:val="11"/>
-  </w:num>
-  <w:num w:numId="10">
+  <w:num w:numId="20" w16cid:durableId="2136214231">
     <w:abstractNumId w:val="8"/>
   </w:num>
-  <w:num w:numId="11">
-    <w:abstractNumId w:val="19"/>
-  </w:num>
-  <w:num w:numId="12">
+  <w:num w:numId="21" w16cid:durableId="1213079572">
     <w:abstractNumId w:val="4"/>
-  </w:num>
-  <w:num w:numId="13">
-    <w:abstractNumId w:val="5"/>
-  </w:num>
-  <w:num w:numId="14">
-    <w:abstractNumId w:val="10"/>
-  </w:num>
-  <w:num w:numId="15">
-    <w:abstractNumId w:val="16"/>
-  </w:num>
-  <w:num w:numId="16">
-    <w:abstractNumId w:val="15"/>
-  </w:num>
-  <w:num w:numId="17">
-    <w:abstractNumId w:val="14"/>
-  </w:num>
-  <w:num w:numId="18">
-    <w:abstractNumId w:val="13"/>
-  </w:num>
-  <w:num w:numId="19">
-    <w:abstractNumId w:val="6"/>
-  </w:num>
-  <w:num w:numId="20">
-    <w:abstractNumId w:val="7"/>
   </w:num>
   <w:numIdMacAtCleanup w:val="20"/>
 </w:numbering>
 </file>
 
 <file path=word/styles.xml><?xml version="1.0" encoding="utf-8"?>
-<w:styles xmlns:mc="http://schemas.openxmlformats.org/markup-compatibility/2006" xmlns:r="http://schemas.openxmlformats.org/officeDocument/2006/relationships" xmlns:w="http://schemas.openxmlformats.org/wordprocessingml/2006/main" xmlns:w14="http://schemas.microsoft.com/office/word/2010/wordml" xmlns:w15="http://schemas.microsoft.com/office/word/2012/wordml" xmlns:w16se="http://schemas.microsoft.com/office/word/2015/wordml/symex" mc:Ignorable="w14 w15 w16se">
+<w:styles xmlns:mc="http://schemas.openxmlformats.org/markup-compatibility/2006" xmlns:r="http://schemas.openxmlformats.org/officeDocument/2006/relationships" xmlns:w="http://schemas.openxmlformats.org/wordprocessingml/2006/main" xmlns:w14="http://schemas.microsoft.com/office/word/2010/wordml" xmlns:w15="http://schemas.microsoft.com/office/word/2012/wordml" xmlns:w16cex="http://schemas.microsoft.com/office/word/2018/wordml/cex" xmlns:w16cid="http://schemas.microsoft.com/office/word/2016/wordml/cid" xmlns:w16="http://schemas.microsoft.com/office/word/2018/wordml" xmlns:w16sdtdh="http://schemas.microsoft.com/office/word/2020/wordml/sdtdatahash" xmlns:w16se="http://schemas.microsoft.com/office/word/2015/wordml/symex" mc:Ignorable="w14 w15 w16se w16cid w16 w16cex w16sdtdh">
   <w:docDefaults>
     <w:rPrDefault>
       <w:rPr>
@@ -7006,7 +8206,7 @@
       </w:pPr>
     </w:pPrDefault>
   </w:docDefaults>
-  <w:latentStyles w:defLockedState="0" w:defUIPriority="99" w:defSemiHidden="0" w:defUnhideWhenUsed="0" w:defQFormat="0" w:count="371">
+  <w:latentStyles w:defLockedState="0" w:defUIPriority="99" w:defSemiHidden="0" w:defUnhideWhenUsed="0" w:defQFormat="0" w:count="376">
     <w:lsdException w:name="Normal" w:uiPriority="0" w:qFormat="1"/>
     <w:lsdException w:name="heading 1" w:uiPriority="9" w:qFormat="1"/>
     <w:lsdException w:name="heading 2" w:semiHidden="1" w:uiPriority="9" w:unhideWhenUsed="1" w:qFormat="1"/>
@@ -7378,6 +8578,11 @@
     <w:lsdException w:name="List Table 5 Dark Accent 6" w:uiPriority="50"/>
     <w:lsdException w:name="List Table 6 Colorful Accent 6" w:uiPriority="51"/>
     <w:lsdException w:name="List Table 7 Colorful Accent 6" w:uiPriority="52"/>
+    <w:lsdException w:name="Mention" w:semiHidden="1" w:unhideWhenUsed="1"/>
+    <w:lsdException w:name="Smart Hyperlink" w:semiHidden="1" w:unhideWhenUsed="1"/>
+    <w:lsdException w:name="Hashtag" w:semiHidden="1" w:unhideWhenUsed="1"/>
+    <w:lsdException w:name="Unresolved Mention" w:semiHidden="1" w:unhideWhenUsed="1"/>
+    <w:lsdException w:name="Smart Link" w:semiHidden="1" w:unhideWhenUsed="1"/>
   </w:latentStyles>
   <w:style w:type="paragraph" w:default="1" w:styleId="a">
     <w:name w:val="Normal"/>
@@ -7525,8 +8730,8 @@
       <w:shd w:val="clear" w:color="auto" w:fill="E1DFDD"/>
     </w:rPr>
   </w:style>
-  <w:style w:type="character" w:customStyle="1" w:styleId="UnresolvedMention">
-    <w:name w:val="Unresolved Mention"/>
+  <w:style w:type="character" w:customStyle="1" w:styleId="3">
+    <w:name w:val="확인되지 않은 멘션3"/>
     <w:basedOn w:val="a0"/>
     <w:uiPriority w:val="99"/>
     <w:semiHidden/>
